--- a/notes/ds-notes/sorting-data-structure.docx
+++ b/notes/ds-notes/sorting-data-structure.docx
@@ -109,6 +109,7 @@
         <w:textAlignment w:val="baseline"/>
         <w:rPr>
           <w:rFonts w:ascii="Times New Roman" w:eastAsia="Times New Roman" w:hAnsi="Times New Roman" w:cs="Times New Roman"/>
+          <w:b/>
           <w:sz w:val="28"/>
           <w:szCs w:val="28"/>
         </w:rPr>
@@ -117,6 +118,7 @@
         <w:r>
           <w:rPr>
             <w:rFonts w:ascii="Times New Roman" w:eastAsia="Times New Roman" w:hAnsi="Times New Roman" w:cs="Times New Roman"/>
+            <w:b/>
             <w:color w:val="0000FF"/>
             <w:sz w:val="28"/>
             <w:szCs w:val="28"/>
@@ -136,6 +138,7 @@
         <w:textAlignment w:val="baseline"/>
         <w:rPr>
           <w:rFonts w:ascii="Times New Roman" w:eastAsia="Times New Roman" w:hAnsi="Times New Roman" w:cs="Times New Roman"/>
+          <w:b/>
           <w:sz w:val="28"/>
           <w:szCs w:val="28"/>
         </w:rPr>
@@ -144,6 +147,7 @@
         <w:r>
           <w:rPr>
             <w:rFonts w:ascii="Times New Roman" w:eastAsia="Times New Roman" w:hAnsi="Times New Roman" w:cs="Times New Roman"/>
+            <w:b/>
             <w:color w:val="0000FF"/>
             <w:sz w:val="28"/>
             <w:szCs w:val="28"/>
@@ -163,6 +167,7 @@
         <w:textAlignment w:val="baseline"/>
         <w:rPr>
           <w:rFonts w:ascii="Times New Roman" w:eastAsia="Times New Roman" w:hAnsi="Times New Roman" w:cs="Times New Roman"/>
+          <w:b/>
           <w:sz w:val="28"/>
           <w:szCs w:val="28"/>
         </w:rPr>
@@ -171,6 +176,7 @@
         <w:r>
           <w:rPr>
             <w:rFonts w:ascii="Times New Roman" w:eastAsia="Times New Roman" w:hAnsi="Times New Roman" w:cs="Times New Roman"/>
+            <w:b/>
             <w:color w:val="0000FF"/>
             <w:sz w:val="28"/>
             <w:szCs w:val="28"/>
@@ -384,7 +390,6 @@
         </w:rPr>
       </w:pPr>
       <w:hyperlink r:id="rId15" w:history="1">
-        <w:proofErr w:type="spellStart"/>
         <w:r>
           <w:rPr>
             <w:rFonts w:ascii="Times New Roman" w:eastAsia="Times New Roman" w:hAnsi="Times New Roman" w:cs="Times New Roman"/>
@@ -394,7 +399,6 @@
           </w:rPr>
           <w:t>ShellSort</w:t>
         </w:r>
-        <w:proofErr w:type="spellEnd"/>
       </w:hyperlink>
     </w:p>
     <w:p>
@@ -413,7 +417,6 @@
         </w:rPr>
       </w:pPr>
       <w:hyperlink r:id="rId16" w:history="1">
-        <w:proofErr w:type="spellStart"/>
         <w:r>
           <w:rPr>
             <w:rFonts w:ascii="Times New Roman" w:eastAsia="Times New Roman" w:hAnsi="Times New Roman" w:cs="Times New Roman"/>
@@ -423,7 +426,6 @@
           </w:rPr>
           <w:t>TimSort</w:t>
         </w:r>
-        <w:proofErr w:type="spellEnd"/>
       </w:hyperlink>
     </w:p>
     <w:p>
@@ -577,7 +579,6 @@
         </w:rPr>
       </w:pPr>
       <w:hyperlink r:id="rId22" w:history="1">
-        <w:proofErr w:type="spellStart"/>
         <w:r>
           <w:rPr>
             <w:rFonts w:ascii="Times New Roman" w:eastAsia="Times New Roman" w:hAnsi="Times New Roman" w:cs="Times New Roman"/>
@@ -585,17 +586,7 @@
             <w:sz w:val="28"/>
             <w:szCs w:val="28"/>
           </w:rPr>
-          <w:t>Bitonic</w:t>
-        </w:r>
-        <w:proofErr w:type="spellEnd"/>
-        <w:r>
-          <w:rPr>
-            <w:rFonts w:ascii="Times New Roman" w:eastAsia="Times New Roman" w:hAnsi="Times New Roman" w:cs="Times New Roman"/>
-            <w:color w:val="0000FF"/>
-            <w:sz w:val="28"/>
-            <w:szCs w:val="28"/>
-          </w:rPr>
-          <w:t xml:space="preserve"> Sort</w:t>
+          <w:t>Bitonic Sort</w:t>
         </w:r>
       </w:hyperlink>
     </w:p>
@@ -642,7 +633,6 @@
         </w:rPr>
       </w:pPr>
       <w:hyperlink r:id="rId24" w:history="1">
-        <w:proofErr w:type="spellStart"/>
         <w:r>
           <w:rPr>
             <w:rFonts w:ascii="Times New Roman" w:eastAsia="Times New Roman" w:hAnsi="Times New Roman" w:cs="Times New Roman"/>
@@ -650,17 +640,7 @@
             <w:sz w:val="28"/>
             <w:szCs w:val="28"/>
           </w:rPr>
-          <w:t>BogoSort</w:t>
-        </w:r>
-        <w:proofErr w:type="spellEnd"/>
-        <w:r>
-          <w:rPr>
-            <w:rFonts w:ascii="Times New Roman" w:eastAsia="Times New Roman" w:hAnsi="Times New Roman" w:cs="Times New Roman"/>
-            <w:color w:val="0000FF"/>
-            <w:sz w:val="28"/>
-            <w:szCs w:val="28"/>
-          </w:rPr>
-          <w:t xml:space="preserve"> or Permutation Sort</w:t>
+          <w:t>BogoSort or Permutation Sort</w:t>
         </w:r>
       </w:hyperlink>
     </w:p>
@@ -1219,7 +1199,6 @@
         </w:rPr>
         <w:t> </w:t>
       </w:r>
-      <w:proofErr w:type="spellStart"/>
       <w:proofErr w:type="gramStart"/>
       <w:r>
         <w:rPr>
@@ -1228,17 +1207,7 @@
           <w:sz w:val="28"/>
           <w:szCs w:val="28"/>
         </w:rPr>
-        <w:t>arr</w:t>
-      </w:r>
-      <w:proofErr w:type="spellEnd"/>
-      <w:r>
-        <w:rPr>
-          <w:iCs/>
-          <w:spacing w:val="2"/>
-          <w:sz w:val="28"/>
-          <w:szCs w:val="28"/>
-        </w:rPr>
-        <w:t>[</w:t>
+        <w:t>arr[</w:t>
       </w:r>
       <w:proofErr w:type="gramEnd"/>
       <w:r>
@@ -1989,23 +1958,7 @@
                 <w:rFonts w:ascii="Consolas" w:hAnsi="Consolas"/>
                 <w:color w:val="000000"/>
               </w:rPr>
-              <w:t xml:space="preserve"> </w:t>
-            </w:r>
-            <w:proofErr w:type="spellStart"/>
-            <w:r>
-              <w:rPr>
-                <w:rFonts w:ascii="Consolas" w:hAnsi="Consolas"/>
-                <w:color w:val="000000"/>
-              </w:rPr>
-              <w:t>com.org.sorting</w:t>
-            </w:r>
-            <w:proofErr w:type="spellEnd"/>
-            <w:r>
-              <w:rPr>
-                <w:rFonts w:ascii="Consolas" w:hAnsi="Consolas"/>
-                <w:color w:val="000000"/>
-              </w:rPr>
-              <w:t>;</w:t>
+              <w:t xml:space="preserve"> com.org.sorting;</w:t>
             </w:r>
           </w:p>
           <w:p>
@@ -2125,25 +2078,8 @@
                 <w:rFonts w:ascii="Consolas" w:hAnsi="Consolas"/>
                 <w:color w:val="000000"/>
               </w:rPr>
-              <w:t xml:space="preserve"> </w:t>
-            </w:r>
-            <w:proofErr w:type="spellStart"/>
-            <w:r>
-              <w:rPr>
-                <w:rFonts w:ascii="Consolas" w:hAnsi="Consolas"/>
-                <w:color w:val="000000"/>
-              </w:rPr>
-              <w:t>bubbleSort</w:t>
-            </w:r>
-            <w:proofErr w:type="spellEnd"/>
-            <w:r>
-              <w:rPr>
-                <w:rFonts w:ascii="Consolas" w:hAnsi="Consolas"/>
-                <w:color w:val="000000"/>
-              </w:rPr>
-              <w:t>(</w:t>
-            </w:r>
-            <w:proofErr w:type="spellStart"/>
+              <w:t xml:space="preserve"> bubbleSort(</w:t>
+            </w:r>
             <w:r>
               <w:rPr>
                 <w:rFonts w:ascii="Consolas" w:hAnsi="Consolas"/>
@@ -2153,7 +2089,6 @@
               </w:rPr>
               <w:t>int</w:t>
             </w:r>
-            <w:proofErr w:type="spellEnd"/>
             <w:r>
               <w:rPr>
                 <w:rFonts w:ascii="Consolas" w:hAnsi="Consolas"/>
@@ -2161,7 +2096,6 @@
               </w:rPr>
               <w:t xml:space="preserve"> </w:t>
             </w:r>
-            <w:proofErr w:type="spellStart"/>
             <w:r>
               <w:rPr>
                 <w:rFonts w:ascii="Consolas" w:hAnsi="Consolas"/>
@@ -2169,7 +2103,6 @@
               </w:rPr>
               <w:t>arr</w:t>
             </w:r>
-            <w:proofErr w:type="spellEnd"/>
             <w:r>
               <w:rPr>
                 <w:rFonts w:ascii="Consolas" w:hAnsi="Consolas"/>
@@ -2177,7 +2110,6 @@
               </w:rPr>
               <w:t xml:space="preserve">[], </w:t>
             </w:r>
-            <w:proofErr w:type="spellStart"/>
             <w:r>
               <w:rPr>
                 <w:rFonts w:ascii="Consolas" w:hAnsi="Consolas"/>
@@ -2187,7 +2119,6 @@
               </w:rPr>
               <w:t>int</w:t>
             </w:r>
-            <w:proofErr w:type="spellEnd"/>
             <w:r>
               <w:rPr>
                 <w:rFonts w:ascii="Consolas" w:hAnsi="Consolas"/>
@@ -2261,7 +2192,6 @@
               </w:rPr>
               <w:t xml:space="preserve"> (</w:t>
             </w:r>
-            <w:proofErr w:type="spellStart"/>
             <w:r>
               <w:rPr>
                 <w:rFonts w:ascii="Consolas" w:hAnsi="Consolas"/>
@@ -2271,7 +2201,6 @@
               </w:rPr>
               <w:t>int</w:t>
             </w:r>
-            <w:proofErr w:type="spellEnd"/>
             <w:r>
               <w:rPr>
                 <w:rFonts w:ascii="Consolas" w:hAnsi="Consolas"/>
@@ -2279,7 +2208,6 @@
               </w:rPr>
               <w:t xml:space="preserve"> </w:t>
             </w:r>
-            <w:proofErr w:type="spellStart"/>
             <w:r>
               <w:rPr>
                 <w:rFonts w:ascii="Consolas" w:hAnsi="Consolas"/>
@@ -2287,7 +2215,6 @@
               </w:rPr>
               <w:t>i</w:t>
             </w:r>
-            <w:proofErr w:type="spellEnd"/>
             <w:r>
               <w:rPr>
                 <w:rFonts w:ascii="Consolas" w:hAnsi="Consolas"/>
@@ -2295,7 +2222,6 @@
               </w:rPr>
               <w:t xml:space="preserve"> = 0; </w:t>
             </w:r>
-            <w:proofErr w:type="spellStart"/>
             <w:r>
               <w:rPr>
                 <w:rFonts w:ascii="Consolas" w:hAnsi="Consolas"/>
@@ -2303,7 +2229,6 @@
               </w:rPr>
               <w:t>i</w:t>
             </w:r>
-            <w:proofErr w:type="spellEnd"/>
             <w:r>
               <w:rPr>
                 <w:rFonts w:ascii="Consolas" w:hAnsi="Consolas"/>
@@ -2325,7 +2250,6 @@
               </w:rPr>
               <w:t xml:space="preserve">; </w:t>
             </w:r>
-            <w:proofErr w:type="spellStart"/>
             <w:r>
               <w:rPr>
                 <w:rFonts w:ascii="Consolas" w:hAnsi="Consolas"/>
@@ -2333,7 +2257,6 @@
               </w:rPr>
               <w:t>i</w:t>
             </w:r>
-            <w:proofErr w:type="spellEnd"/>
             <w:r>
               <w:rPr>
                 <w:rFonts w:ascii="Consolas" w:hAnsi="Consolas"/>
@@ -2389,7 +2312,6 @@
               </w:rPr>
               <w:t xml:space="preserve"> (</w:t>
             </w:r>
-            <w:proofErr w:type="spellStart"/>
             <w:r>
               <w:rPr>
                 <w:rFonts w:ascii="Consolas" w:hAnsi="Consolas"/>
@@ -2399,7 +2321,6 @@
               </w:rPr>
               <w:t>int</w:t>
             </w:r>
-            <w:proofErr w:type="spellEnd"/>
             <w:r>
               <w:rPr>
                 <w:rFonts w:ascii="Consolas" w:hAnsi="Consolas"/>
@@ -2518,7 +2439,6 @@
               </w:rPr>
               <w:t xml:space="preserve"> (</w:t>
             </w:r>
-            <w:proofErr w:type="spellStart"/>
             <w:r>
               <w:rPr>
                 <w:rFonts w:ascii="Consolas" w:hAnsi="Consolas"/>
@@ -2526,7 +2446,6 @@
               </w:rPr>
               <w:t>arr</w:t>
             </w:r>
-            <w:proofErr w:type="spellEnd"/>
             <w:r>
               <w:rPr>
                 <w:rFonts w:ascii="Consolas" w:hAnsi="Consolas"/>
@@ -2548,7 +2467,6 @@
               </w:rPr>
               <w:t xml:space="preserve">] &gt; </w:t>
             </w:r>
-            <w:proofErr w:type="spellStart"/>
             <w:r>
               <w:rPr>
                 <w:rFonts w:ascii="Consolas" w:hAnsi="Consolas"/>
@@ -2556,7 +2474,6 @@
               </w:rPr>
               <w:t>arr</w:t>
             </w:r>
-            <w:proofErr w:type="spellEnd"/>
             <w:r>
               <w:rPr>
                 <w:rFonts w:ascii="Consolas" w:hAnsi="Consolas"/>
@@ -2624,7 +2541,6 @@
               </w:rPr>
               <w:tab/>
             </w:r>
-            <w:proofErr w:type="spellStart"/>
             <w:r>
               <w:rPr>
                 <w:rFonts w:ascii="Consolas" w:hAnsi="Consolas"/>
@@ -2634,7 +2550,6 @@
               </w:rPr>
               <w:t>int</w:t>
             </w:r>
-            <w:proofErr w:type="spellEnd"/>
             <w:r>
               <w:rPr>
                 <w:rFonts w:ascii="Consolas" w:hAnsi="Consolas"/>
@@ -2656,7 +2571,6 @@
               </w:rPr>
               <w:t xml:space="preserve"> = </w:t>
             </w:r>
-            <w:proofErr w:type="spellStart"/>
             <w:r>
               <w:rPr>
                 <w:rFonts w:ascii="Consolas" w:hAnsi="Consolas"/>
@@ -2664,7 +2578,6 @@
               </w:rPr>
               <w:t>arr</w:t>
             </w:r>
-            <w:proofErr w:type="spellEnd"/>
             <w:r>
               <w:rPr>
                 <w:rFonts w:ascii="Consolas" w:hAnsi="Consolas"/>
@@ -2732,7 +2645,6 @@
               </w:rPr>
               <w:tab/>
             </w:r>
-            <w:proofErr w:type="spellStart"/>
             <w:r>
               <w:rPr>
                 <w:rFonts w:ascii="Consolas" w:hAnsi="Consolas"/>
@@ -2740,7 +2652,6 @@
               </w:rPr>
               <w:t>arr</w:t>
             </w:r>
-            <w:proofErr w:type="spellEnd"/>
             <w:r>
               <w:rPr>
                 <w:rFonts w:ascii="Consolas" w:hAnsi="Consolas"/>
@@ -2762,7 +2673,6 @@
               </w:rPr>
               <w:t xml:space="preserve">] = </w:t>
             </w:r>
-            <w:proofErr w:type="spellStart"/>
             <w:r>
               <w:rPr>
                 <w:rFonts w:ascii="Consolas" w:hAnsi="Consolas"/>
@@ -2770,7 +2680,6 @@
               </w:rPr>
               <w:t>arr</w:t>
             </w:r>
-            <w:proofErr w:type="spellEnd"/>
             <w:r>
               <w:rPr>
                 <w:rFonts w:ascii="Consolas" w:hAnsi="Consolas"/>
@@ -2838,7 +2747,6 @@
               </w:rPr>
               <w:tab/>
             </w:r>
-            <w:proofErr w:type="spellStart"/>
             <w:r>
               <w:rPr>
                 <w:rFonts w:ascii="Consolas" w:hAnsi="Consolas"/>
@@ -2846,7 +2754,6 @@
               </w:rPr>
               <w:t>arr</w:t>
             </w:r>
-            <w:proofErr w:type="spellEnd"/>
             <w:r>
               <w:rPr>
                 <w:rFonts w:ascii="Consolas" w:hAnsi="Consolas"/>
@@ -3086,25 +2993,8 @@
                 <w:rFonts w:ascii="Consolas" w:hAnsi="Consolas"/>
                 <w:color w:val="000000"/>
               </w:rPr>
-              <w:t xml:space="preserve"> </w:t>
-            </w:r>
-            <w:proofErr w:type="spellStart"/>
-            <w:r>
-              <w:rPr>
-                <w:rFonts w:ascii="Consolas" w:hAnsi="Consolas"/>
-                <w:color w:val="000000"/>
-              </w:rPr>
-              <w:t>printArray</w:t>
-            </w:r>
-            <w:proofErr w:type="spellEnd"/>
-            <w:r>
-              <w:rPr>
-                <w:rFonts w:ascii="Consolas" w:hAnsi="Consolas"/>
-                <w:color w:val="000000"/>
-              </w:rPr>
-              <w:t>(</w:t>
-            </w:r>
-            <w:proofErr w:type="spellStart"/>
+              <w:t xml:space="preserve"> printArray(</w:t>
+            </w:r>
             <w:r>
               <w:rPr>
                 <w:rFonts w:ascii="Consolas" w:hAnsi="Consolas"/>
@@ -3114,7 +3004,6 @@
               </w:rPr>
               <w:t>int</w:t>
             </w:r>
-            <w:proofErr w:type="spellEnd"/>
             <w:r>
               <w:rPr>
                 <w:rFonts w:ascii="Consolas" w:hAnsi="Consolas"/>
@@ -3122,7 +3011,6 @@
               </w:rPr>
               <w:t xml:space="preserve"> </w:t>
             </w:r>
-            <w:proofErr w:type="spellStart"/>
             <w:r>
               <w:rPr>
                 <w:rFonts w:ascii="Consolas" w:hAnsi="Consolas"/>
@@ -3130,7 +3018,6 @@
               </w:rPr>
               <w:t>arr</w:t>
             </w:r>
-            <w:proofErr w:type="spellEnd"/>
             <w:r>
               <w:rPr>
                 <w:rFonts w:ascii="Consolas" w:hAnsi="Consolas"/>
@@ -3138,7 +3025,6 @@
               </w:rPr>
               <w:t xml:space="preserve">[], </w:t>
             </w:r>
-            <w:proofErr w:type="spellStart"/>
             <w:r>
               <w:rPr>
                 <w:rFonts w:ascii="Consolas" w:hAnsi="Consolas"/>
@@ -3148,7 +3034,6 @@
               </w:rPr>
               <w:t>int</w:t>
             </w:r>
-            <w:proofErr w:type="spellEnd"/>
             <w:r>
               <w:rPr>
                 <w:rFonts w:ascii="Consolas" w:hAnsi="Consolas"/>
@@ -3211,7 +3096,6 @@
               </w:rPr>
               <w:t xml:space="preserve"> (</w:t>
             </w:r>
-            <w:proofErr w:type="spellStart"/>
             <w:r>
               <w:rPr>
                 <w:rFonts w:ascii="Consolas" w:hAnsi="Consolas"/>
@@ -3221,7 +3105,6 @@
               </w:rPr>
               <w:t>int</w:t>
             </w:r>
-            <w:proofErr w:type="spellEnd"/>
             <w:r>
               <w:rPr>
                 <w:rFonts w:ascii="Consolas" w:hAnsi="Consolas"/>
@@ -3229,7 +3112,6 @@
               </w:rPr>
               <w:t xml:space="preserve"> </w:t>
             </w:r>
-            <w:proofErr w:type="spellStart"/>
             <w:r>
               <w:rPr>
                 <w:rFonts w:ascii="Consolas" w:hAnsi="Consolas"/>
@@ -3237,7 +3119,6 @@
               </w:rPr>
               <w:t>i</w:t>
             </w:r>
-            <w:proofErr w:type="spellEnd"/>
             <w:r>
               <w:rPr>
                 <w:rFonts w:ascii="Consolas" w:hAnsi="Consolas"/>
@@ -3245,7 +3126,6 @@
               </w:rPr>
               <w:t xml:space="preserve"> = 0; </w:t>
             </w:r>
-            <w:proofErr w:type="spellStart"/>
             <w:r>
               <w:rPr>
                 <w:rFonts w:ascii="Consolas" w:hAnsi="Consolas"/>
@@ -3253,7 +3133,6 @@
               </w:rPr>
               <w:t>i</w:t>
             </w:r>
-            <w:proofErr w:type="spellEnd"/>
             <w:r>
               <w:rPr>
                 <w:rFonts w:ascii="Consolas" w:hAnsi="Consolas"/>
@@ -3275,7 +3154,6 @@
               </w:rPr>
               <w:t xml:space="preserve">; </w:t>
             </w:r>
-            <w:proofErr w:type="spellStart"/>
             <w:r>
               <w:rPr>
                 <w:rFonts w:ascii="Consolas" w:hAnsi="Consolas"/>
@@ -3283,7 +3161,6 @@
               </w:rPr>
               <w:t>i</w:t>
             </w:r>
-            <w:proofErr w:type="spellEnd"/>
             <w:r>
               <w:rPr>
                 <w:rFonts w:ascii="Consolas" w:hAnsi="Consolas"/>
@@ -3322,13 +3199,6 @@
                 <w:color w:val="000000"/>
               </w:rPr>
               <w:tab/>
-            </w:r>
-            <w:proofErr w:type="spellStart"/>
-            <w:r>
-              <w:rPr>
-                <w:rFonts w:ascii="Consolas" w:hAnsi="Consolas"/>
-                <w:color w:val="000000"/>
-              </w:rPr>
               <w:t>System.</w:t>
             </w:r>
             <w:r>
@@ -3347,17 +3217,8 @@
                 <w:rFonts w:ascii="Consolas" w:hAnsi="Consolas"/>
                 <w:color w:val="000000"/>
               </w:rPr>
-              <w:t>.print</w:t>
-            </w:r>
-            <w:proofErr w:type="spellEnd"/>
-            <w:r>
-              <w:rPr>
-                <w:rFonts w:ascii="Consolas" w:hAnsi="Consolas"/>
-                <w:color w:val="000000"/>
-              </w:rPr>
-              <w:t>(</w:t>
-            </w:r>
-            <w:proofErr w:type="spellStart"/>
+              <w:t>.print(</w:t>
+            </w:r>
             <w:r>
               <w:rPr>
                 <w:rFonts w:ascii="Consolas" w:hAnsi="Consolas"/>
@@ -3365,7 +3226,6 @@
               </w:rPr>
               <w:t>arr</w:t>
             </w:r>
-            <w:proofErr w:type="spellEnd"/>
             <w:r>
               <w:rPr>
                 <w:rFonts w:ascii="Consolas" w:hAnsi="Consolas"/>
@@ -3373,7 +3233,6 @@
               </w:rPr>
               <w:t>[</w:t>
             </w:r>
-            <w:proofErr w:type="spellStart"/>
             <w:r>
               <w:rPr>
                 <w:rFonts w:ascii="Consolas" w:hAnsi="Consolas"/>
@@ -3381,7 +3240,6 @@
               </w:rPr>
               <w:t>i</w:t>
             </w:r>
-            <w:proofErr w:type="spellEnd"/>
             <w:r>
               <w:rPr>
                 <w:rFonts w:ascii="Consolas" w:hAnsi="Consolas"/>
@@ -3460,13 +3318,6 @@
                 <w:color w:val="000000"/>
               </w:rPr>
               <w:tab/>
-            </w:r>
-            <w:proofErr w:type="spellStart"/>
-            <w:r>
-              <w:rPr>
-                <w:rFonts w:ascii="Consolas" w:hAnsi="Consolas"/>
-                <w:color w:val="000000"/>
-              </w:rPr>
               <w:t>System.</w:t>
             </w:r>
             <w:r>
@@ -3485,15 +3336,7 @@
                 <w:rFonts w:ascii="Consolas" w:hAnsi="Consolas"/>
                 <w:color w:val="000000"/>
               </w:rPr>
-              <w:t>.println</w:t>
-            </w:r>
-            <w:proofErr w:type="spellEnd"/>
-            <w:r>
-              <w:rPr>
-                <w:rFonts w:ascii="Consolas" w:hAnsi="Consolas"/>
-                <w:color w:val="000000"/>
-              </w:rPr>
-              <w:t>();</w:t>
+              <w:t>.println();</w:t>
             </w:r>
           </w:p>
           <w:p>
@@ -3591,7 +3434,6 @@
               </w:rPr>
               <w:t xml:space="preserve"> main(String </w:t>
             </w:r>
-            <w:proofErr w:type="spellStart"/>
             <w:r>
               <w:rPr>
                 <w:rFonts w:ascii="Consolas" w:hAnsi="Consolas"/>
@@ -3599,7 +3441,6 @@
               </w:rPr>
               <w:t>args</w:t>
             </w:r>
-            <w:proofErr w:type="spellEnd"/>
             <w:r>
               <w:rPr>
                 <w:rFonts w:ascii="Consolas" w:hAnsi="Consolas"/>
@@ -3633,7 +3474,6 @@
               </w:rPr>
               <w:tab/>
             </w:r>
-            <w:proofErr w:type="spellStart"/>
             <w:r>
               <w:rPr>
                 <w:rFonts w:ascii="Consolas" w:hAnsi="Consolas"/>
@@ -3643,7 +3483,6 @@
               </w:rPr>
               <w:t>int</w:t>
             </w:r>
-            <w:proofErr w:type="spellEnd"/>
             <w:r>
               <w:rPr>
                 <w:rFonts w:ascii="Consolas" w:hAnsi="Consolas"/>
@@ -3651,7 +3490,6 @@
               </w:rPr>
               <w:t xml:space="preserve"> </w:t>
             </w:r>
-            <w:proofErr w:type="spellStart"/>
             <w:r>
               <w:rPr>
                 <w:rFonts w:ascii="Consolas" w:hAnsi="Consolas"/>
@@ -3659,7 +3497,6 @@
               </w:rPr>
               <w:t>arr</w:t>
             </w:r>
-            <w:proofErr w:type="spellEnd"/>
             <w:r>
               <w:rPr>
                 <w:rFonts w:ascii="Consolas" w:hAnsi="Consolas"/>
@@ -3692,7 +3529,6 @@
               </w:rPr>
               <w:tab/>
             </w:r>
-            <w:proofErr w:type="spellStart"/>
             <w:r>
               <w:rPr>
                 <w:rFonts w:ascii="Consolas" w:hAnsi="Consolas"/>
@@ -3702,7 +3538,6 @@
               </w:rPr>
               <w:t>int</w:t>
             </w:r>
-            <w:proofErr w:type="spellEnd"/>
             <w:r>
               <w:rPr>
                 <w:rFonts w:ascii="Consolas" w:hAnsi="Consolas"/>
@@ -3724,7 +3559,6 @@
               </w:rPr>
               <w:t xml:space="preserve"> = </w:t>
             </w:r>
-            <w:proofErr w:type="spellStart"/>
             <w:r>
               <w:rPr>
                 <w:rFonts w:ascii="Consolas" w:hAnsi="Consolas"/>
@@ -3746,7 +3580,6 @@
               </w:rPr>
               <w:t>length</w:t>
             </w:r>
-            <w:proofErr w:type="spellEnd"/>
             <w:r>
               <w:rPr>
                 <w:rFonts w:ascii="Consolas" w:hAnsi="Consolas"/>
@@ -3779,7 +3612,6 @@
               </w:rPr>
               <w:tab/>
             </w:r>
-            <w:proofErr w:type="spellStart"/>
             <w:r>
               <w:rPr>
                 <w:rFonts w:ascii="Consolas" w:hAnsi="Consolas"/>
@@ -3789,7 +3621,6 @@
               </w:rPr>
               <w:t>bubbleSort</w:t>
             </w:r>
-            <w:proofErr w:type="spellEnd"/>
             <w:r>
               <w:rPr>
                 <w:rFonts w:ascii="Consolas" w:hAnsi="Consolas"/>
@@ -3797,7 +3628,6 @@
               </w:rPr>
               <w:t>(</w:t>
             </w:r>
-            <w:proofErr w:type="spellStart"/>
             <w:r>
               <w:rPr>
                 <w:rFonts w:ascii="Consolas" w:hAnsi="Consolas"/>
@@ -3805,7 +3635,6 @@
               </w:rPr>
               <w:t>arr</w:t>
             </w:r>
-            <w:proofErr w:type="spellEnd"/>
             <w:r>
               <w:rPr>
                 <w:rFonts w:ascii="Consolas" w:hAnsi="Consolas"/>
@@ -3851,13 +3680,6 @@
                 <w:color w:val="000000"/>
               </w:rPr>
               <w:tab/>
-            </w:r>
-            <w:proofErr w:type="spellStart"/>
-            <w:r>
-              <w:rPr>
-                <w:rFonts w:ascii="Consolas" w:hAnsi="Consolas"/>
-                <w:color w:val="000000"/>
-              </w:rPr>
               <w:t>System.</w:t>
             </w:r>
             <w:r>
@@ -3876,15 +3698,7 @@
                 <w:rFonts w:ascii="Consolas" w:hAnsi="Consolas"/>
                 <w:color w:val="000000"/>
               </w:rPr>
-              <w:t>.println</w:t>
-            </w:r>
-            <w:proofErr w:type="spellEnd"/>
-            <w:r>
-              <w:rPr>
-                <w:rFonts w:ascii="Consolas" w:hAnsi="Consolas"/>
-                <w:color w:val="000000"/>
-              </w:rPr>
-              <w:t>(</w:t>
+              <w:t>.println(</w:t>
             </w:r>
             <w:r>
               <w:rPr>
@@ -3925,7 +3739,6 @@
               </w:rPr>
               <w:tab/>
             </w:r>
-            <w:proofErr w:type="spellStart"/>
             <w:r>
               <w:rPr>
                 <w:rFonts w:ascii="Consolas" w:hAnsi="Consolas"/>
@@ -3935,7 +3748,6 @@
               </w:rPr>
               <w:t>printArray</w:t>
             </w:r>
-            <w:proofErr w:type="spellEnd"/>
             <w:r>
               <w:rPr>
                 <w:rFonts w:ascii="Consolas" w:hAnsi="Consolas"/>
@@ -3943,7 +3755,6 @@
               </w:rPr>
               <w:t>(</w:t>
             </w:r>
-            <w:proofErr w:type="spellStart"/>
             <w:r>
               <w:rPr>
                 <w:rFonts w:ascii="Consolas" w:hAnsi="Consolas"/>
@@ -3951,7 +3762,6 @@
               </w:rPr>
               <w:t>arr</w:t>
             </w:r>
-            <w:proofErr w:type="spellEnd"/>
             <w:r>
               <w:rPr>
                 <w:rFonts w:ascii="Consolas" w:hAnsi="Consolas"/>
@@ -4085,23 +3895,7 @@
                 <w:rFonts w:ascii="Consolas" w:hAnsi="Consolas"/>
                 <w:color w:val="000000"/>
               </w:rPr>
-              <w:t xml:space="preserve"> </w:t>
-            </w:r>
-            <w:proofErr w:type="spellStart"/>
-            <w:r>
-              <w:rPr>
-                <w:rFonts w:ascii="Consolas" w:hAnsi="Consolas"/>
-                <w:color w:val="000000"/>
-              </w:rPr>
-              <w:t>com.org.sorting</w:t>
-            </w:r>
-            <w:proofErr w:type="spellEnd"/>
-            <w:r>
-              <w:rPr>
-                <w:rFonts w:ascii="Consolas" w:hAnsi="Consolas"/>
-                <w:color w:val="000000"/>
-              </w:rPr>
-              <w:t>;</w:t>
+              <w:t xml:space="preserve"> com.org.sorting;</w:t>
             </w:r>
           </w:p>
           <w:p>
@@ -4232,25 +4026,8 @@
                 <w:rFonts w:ascii="Consolas" w:hAnsi="Consolas"/>
                 <w:color w:val="000000"/>
               </w:rPr>
-              <w:t xml:space="preserve"> </w:t>
-            </w:r>
-            <w:proofErr w:type="spellStart"/>
-            <w:r>
-              <w:rPr>
-                <w:rFonts w:ascii="Consolas" w:hAnsi="Consolas"/>
-                <w:color w:val="000000"/>
-              </w:rPr>
-              <w:t>bubbleSort</w:t>
-            </w:r>
-            <w:proofErr w:type="spellEnd"/>
-            <w:r>
-              <w:rPr>
-                <w:rFonts w:ascii="Consolas" w:hAnsi="Consolas"/>
-                <w:color w:val="000000"/>
-              </w:rPr>
-              <w:t>(</w:t>
-            </w:r>
-            <w:proofErr w:type="spellStart"/>
+              <w:t xml:space="preserve"> bubbleSort(</w:t>
+            </w:r>
             <w:r>
               <w:rPr>
                 <w:rFonts w:ascii="Consolas" w:hAnsi="Consolas"/>
@@ -4260,7 +4037,6 @@
               </w:rPr>
               <w:t>int</w:t>
             </w:r>
-            <w:proofErr w:type="spellEnd"/>
             <w:r>
               <w:rPr>
                 <w:rFonts w:ascii="Consolas" w:hAnsi="Consolas"/>
@@ -4268,7 +4044,6 @@
               </w:rPr>
               <w:t xml:space="preserve"> </w:t>
             </w:r>
-            <w:proofErr w:type="spellStart"/>
             <w:r>
               <w:rPr>
                 <w:rFonts w:ascii="Consolas" w:hAnsi="Consolas"/>
@@ -4276,7 +4051,6 @@
               </w:rPr>
               <w:t>arr</w:t>
             </w:r>
-            <w:proofErr w:type="spellEnd"/>
             <w:r>
               <w:rPr>
                 <w:rFonts w:ascii="Consolas" w:hAnsi="Consolas"/>
@@ -4284,7 +4058,6 @@
               </w:rPr>
               <w:t xml:space="preserve">[], </w:t>
             </w:r>
-            <w:proofErr w:type="spellStart"/>
             <w:r>
               <w:rPr>
                 <w:rFonts w:ascii="Consolas" w:hAnsi="Consolas"/>
@@ -4294,7 +4067,6 @@
               </w:rPr>
               <w:t>int</w:t>
             </w:r>
-            <w:proofErr w:type="spellEnd"/>
             <w:r>
               <w:rPr>
                 <w:rFonts w:ascii="Consolas" w:hAnsi="Consolas"/>
@@ -4341,7 +4113,6 @@
               </w:rPr>
               <w:tab/>
             </w:r>
-            <w:proofErr w:type="spellStart"/>
             <w:r>
               <w:rPr>
                 <w:rFonts w:ascii="Consolas" w:hAnsi="Consolas"/>
@@ -4351,7 +4122,6 @@
               </w:rPr>
               <w:t>boolean</w:t>
             </w:r>
-            <w:proofErr w:type="spellEnd"/>
             <w:r>
               <w:rPr>
                 <w:rFonts w:ascii="Consolas" w:hAnsi="Consolas"/>
@@ -4414,7 +4184,6 @@
               </w:rPr>
               <w:t xml:space="preserve"> (</w:t>
             </w:r>
-            <w:proofErr w:type="spellStart"/>
             <w:r>
               <w:rPr>
                 <w:rFonts w:ascii="Consolas" w:hAnsi="Consolas"/>
@@ -4424,7 +4193,6 @@
               </w:rPr>
               <w:t>int</w:t>
             </w:r>
-            <w:proofErr w:type="spellEnd"/>
             <w:r>
               <w:rPr>
                 <w:rFonts w:ascii="Consolas" w:hAnsi="Consolas"/>
@@ -4432,7 +4200,6 @@
               </w:rPr>
               <w:t xml:space="preserve"> </w:t>
             </w:r>
-            <w:proofErr w:type="spellStart"/>
             <w:r>
               <w:rPr>
                 <w:rFonts w:ascii="Consolas" w:hAnsi="Consolas"/>
@@ -4440,7 +4207,6 @@
               </w:rPr>
               <w:t>i</w:t>
             </w:r>
-            <w:proofErr w:type="spellEnd"/>
             <w:r>
               <w:rPr>
                 <w:rFonts w:ascii="Consolas" w:hAnsi="Consolas"/>
@@ -4448,7 +4214,6 @@
               </w:rPr>
               <w:t xml:space="preserve"> = 0; </w:t>
             </w:r>
-            <w:proofErr w:type="spellStart"/>
             <w:r>
               <w:rPr>
                 <w:rFonts w:ascii="Consolas" w:hAnsi="Consolas"/>
@@ -4456,7 +4221,6 @@
               </w:rPr>
               <w:t>i</w:t>
             </w:r>
-            <w:proofErr w:type="spellEnd"/>
             <w:r>
               <w:rPr>
                 <w:rFonts w:ascii="Consolas" w:hAnsi="Consolas"/>
@@ -4478,7 +4242,6 @@
               </w:rPr>
               <w:t xml:space="preserve">; </w:t>
             </w:r>
-            <w:proofErr w:type="spellStart"/>
             <w:r>
               <w:rPr>
                 <w:rFonts w:ascii="Consolas" w:hAnsi="Consolas"/>
@@ -4486,7 +4249,6 @@
               </w:rPr>
               <w:t>i</w:t>
             </w:r>
-            <w:proofErr w:type="spellEnd"/>
             <w:r>
               <w:rPr>
                 <w:rFonts w:ascii="Consolas" w:hAnsi="Consolas"/>
@@ -4604,7 +4366,6 @@
               </w:rPr>
               <w:t xml:space="preserve"> (</w:t>
             </w:r>
-            <w:proofErr w:type="spellStart"/>
             <w:r>
               <w:rPr>
                 <w:rFonts w:ascii="Consolas" w:hAnsi="Consolas"/>
@@ -4614,7 +4375,6 @@
               </w:rPr>
               <w:t>int</w:t>
             </w:r>
-            <w:proofErr w:type="spellEnd"/>
             <w:r>
               <w:rPr>
                 <w:rFonts w:ascii="Consolas" w:hAnsi="Consolas"/>
@@ -4733,7 +4493,6 @@
               </w:rPr>
               <w:t xml:space="preserve"> (</w:t>
             </w:r>
-            <w:proofErr w:type="spellStart"/>
             <w:r>
               <w:rPr>
                 <w:rFonts w:ascii="Consolas" w:hAnsi="Consolas"/>
@@ -4741,7 +4500,6 @@
               </w:rPr>
               <w:t>arr</w:t>
             </w:r>
-            <w:proofErr w:type="spellEnd"/>
             <w:r>
               <w:rPr>
                 <w:rFonts w:ascii="Consolas" w:hAnsi="Consolas"/>
@@ -4763,7 +4521,6 @@
               </w:rPr>
               <w:t xml:space="preserve">] &gt; </w:t>
             </w:r>
-            <w:proofErr w:type="spellStart"/>
             <w:r>
               <w:rPr>
                 <w:rFonts w:ascii="Consolas" w:hAnsi="Consolas"/>
@@ -4771,7 +4528,6 @@
               </w:rPr>
               <w:t>arr</w:t>
             </w:r>
-            <w:proofErr w:type="spellEnd"/>
             <w:r>
               <w:rPr>
                 <w:rFonts w:ascii="Consolas" w:hAnsi="Consolas"/>
@@ -4839,7 +4595,6 @@
               </w:rPr>
               <w:tab/>
             </w:r>
-            <w:proofErr w:type="spellStart"/>
             <w:r>
               <w:rPr>
                 <w:rFonts w:ascii="Consolas" w:hAnsi="Consolas"/>
@@ -4849,7 +4604,6 @@
               </w:rPr>
               <w:t>int</w:t>
             </w:r>
-            <w:proofErr w:type="spellEnd"/>
             <w:r>
               <w:rPr>
                 <w:rFonts w:ascii="Consolas" w:hAnsi="Consolas"/>
@@ -4871,7 +4625,6 @@
               </w:rPr>
               <w:t xml:space="preserve"> = </w:t>
             </w:r>
-            <w:proofErr w:type="spellStart"/>
             <w:r>
               <w:rPr>
                 <w:rFonts w:ascii="Consolas" w:hAnsi="Consolas"/>
@@ -4879,7 +4632,6 @@
               </w:rPr>
               <w:t>arr</w:t>
             </w:r>
-            <w:proofErr w:type="spellEnd"/>
             <w:r>
               <w:rPr>
                 <w:rFonts w:ascii="Consolas" w:hAnsi="Consolas"/>
@@ -4947,7 +4699,6 @@
               </w:rPr>
               <w:tab/>
             </w:r>
-            <w:proofErr w:type="spellStart"/>
             <w:r>
               <w:rPr>
                 <w:rFonts w:ascii="Consolas" w:hAnsi="Consolas"/>
@@ -4955,7 +4706,6 @@
               </w:rPr>
               <w:t>arr</w:t>
             </w:r>
-            <w:proofErr w:type="spellEnd"/>
             <w:r>
               <w:rPr>
                 <w:rFonts w:ascii="Consolas" w:hAnsi="Consolas"/>
@@ -4977,7 +4727,6 @@
               </w:rPr>
               <w:t xml:space="preserve">] = </w:t>
             </w:r>
-            <w:proofErr w:type="spellStart"/>
             <w:r>
               <w:rPr>
                 <w:rFonts w:ascii="Consolas" w:hAnsi="Consolas"/>
@@ -4985,7 +4734,6 @@
               </w:rPr>
               <w:t>arr</w:t>
             </w:r>
-            <w:proofErr w:type="spellEnd"/>
             <w:r>
               <w:rPr>
                 <w:rFonts w:ascii="Consolas" w:hAnsi="Consolas"/>
@@ -5053,7 +4801,6 @@
               </w:rPr>
               <w:tab/>
             </w:r>
-            <w:proofErr w:type="spellStart"/>
             <w:r>
               <w:rPr>
                 <w:rFonts w:ascii="Consolas" w:hAnsi="Consolas"/>
@@ -5061,7 +4808,6 @@
               </w:rPr>
               <w:t>arr</w:t>
             </w:r>
-            <w:proofErr w:type="spellEnd"/>
             <w:r>
               <w:rPr>
                 <w:rFonts w:ascii="Consolas" w:hAnsi="Consolas"/>
@@ -5543,25 +5289,8 @@
                 <w:rFonts w:ascii="Consolas" w:hAnsi="Consolas"/>
                 <w:color w:val="000000"/>
               </w:rPr>
-              <w:t xml:space="preserve"> </w:t>
-            </w:r>
-            <w:proofErr w:type="spellStart"/>
-            <w:r>
-              <w:rPr>
-                <w:rFonts w:ascii="Consolas" w:hAnsi="Consolas"/>
-                <w:color w:val="000000"/>
-              </w:rPr>
-              <w:t>printArray</w:t>
-            </w:r>
-            <w:proofErr w:type="spellEnd"/>
-            <w:r>
-              <w:rPr>
-                <w:rFonts w:ascii="Consolas" w:hAnsi="Consolas"/>
-                <w:color w:val="000000"/>
-              </w:rPr>
-              <w:t>(</w:t>
-            </w:r>
-            <w:proofErr w:type="spellStart"/>
+              <w:t xml:space="preserve"> printArray(</w:t>
+            </w:r>
             <w:r>
               <w:rPr>
                 <w:rFonts w:ascii="Consolas" w:hAnsi="Consolas"/>
@@ -5571,7 +5300,6 @@
               </w:rPr>
               <w:t>int</w:t>
             </w:r>
-            <w:proofErr w:type="spellEnd"/>
             <w:r>
               <w:rPr>
                 <w:rFonts w:ascii="Consolas" w:hAnsi="Consolas"/>
@@ -5579,7 +5307,6 @@
               </w:rPr>
               <w:t xml:space="preserve"> </w:t>
             </w:r>
-            <w:proofErr w:type="spellStart"/>
             <w:r>
               <w:rPr>
                 <w:rFonts w:ascii="Consolas" w:hAnsi="Consolas"/>
@@ -5587,7 +5314,6 @@
               </w:rPr>
               <w:t>arr</w:t>
             </w:r>
-            <w:proofErr w:type="spellEnd"/>
             <w:r>
               <w:rPr>
                 <w:rFonts w:ascii="Consolas" w:hAnsi="Consolas"/>
@@ -5595,7 +5321,6 @@
               </w:rPr>
               <w:t xml:space="preserve">[], </w:t>
             </w:r>
-            <w:proofErr w:type="spellStart"/>
             <w:r>
               <w:rPr>
                 <w:rFonts w:ascii="Consolas" w:hAnsi="Consolas"/>
@@ -5605,7 +5330,6 @@
               </w:rPr>
               <w:t>int</w:t>
             </w:r>
-            <w:proofErr w:type="spellEnd"/>
             <w:r>
               <w:rPr>
                 <w:rFonts w:ascii="Consolas" w:hAnsi="Consolas"/>
@@ -5668,7 +5392,6 @@
               </w:rPr>
               <w:t xml:space="preserve"> (</w:t>
             </w:r>
-            <w:proofErr w:type="spellStart"/>
             <w:r>
               <w:rPr>
                 <w:rFonts w:ascii="Consolas" w:hAnsi="Consolas"/>
@@ -5678,7 +5401,6 @@
               </w:rPr>
               <w:t>int</w:t>
             </w:r>
-            <w:proofErr w:type="spellEnd"/>
             <w:r>
               <w:rPr>
                 <w:rFonts w:ascii="Consolas" w:hAnsi="Consolas"/>
@@ -5686,7 +5408,6 @@
               </w:rPr>
               <w:t xml:space="preserve"> </w:t>
             </w:r>
-            <w:proofErr w:type="spellStart"/>
             <w:r>
               <w:rPr>
                 <w:rFonts w:ascii="Consolas" w:hAnsi="Consolas"/>
@@ -5694,7 +5415,6 @@
               </w:rPr>
               <w:t>i</w:t>
             </w:r>
-            <w:proofErr w:type="spellEnd"/>
             <w:r>
               <w:rPr>
                 <w:rFonts w:ascii="Consolas" w:hAnsi="Consolas"/>
@@ -5702,7 +5422,6 @@
               </w:rPr>
               <w:t xml:space="preserve"> = 0; </w:t>
             </w:r>
-            <w:proofErr w:type="spellStart"/>
             <w:r>
               <w:rPr>
                 <w:rFonts w:ascii="Consolas" w:hAnsi="Consolas"/>
@@ -5710,7 +5429,6 @@
               </w:rPr>
               <w:t>i</w:t>
             </w:r>
-            <w:proofErr w:type="spellEnd"/>
             <w:r>
               <w:rPr>
                 <w:rFonts w:ascii="Consolas" w:hAnsi="Consolas"/>
@@ -5732,7 +5450,6 @@
               </w:rPr>
               <w:t xml:space="preserve">; </w:t>
             </w:r>
-            <w:proofErr w:type="spellStart"/>
             <w:r>
               <w:rPr>
                 <w:rFonts w:ascii="Consolas" w:hAnsi="Consolas"/>
@@ -5740,7 +5457,6 @@
               </w:rPr>
               <w:t>i</w:t>
             </w:r>
-            <w:proofErr w:type="spellEnd"/>
             <w:r>
               <w:rPr>
                 <w:rFonts w:ascii="Consolas" w:hAnsi="Consolas"/>
@@ -5779,13 +5495,6 @@
                 <w:color w:val="000000"/>
               </w:rPr>
               <w:tab/>
-            </w:r>
-            <w:proofErr w:type="spellStart"/>
-            <w:r>
-              <w:rPr>
-                <w:rFonts w:ascii="Consolas" w:hAnsi="Consolas"/>
-                <w:color w:val="000000"/>
-              </w:rPr>
               <w:t>System.</w:t>
             </w:r>
             <w:r>
@@ -5804,17 +5513,8 @@
                 <w:rFonts w:ascii="Consolas" w:hAnsi="Consolas"/>
                 <w:color w:val="000000"/>
               </w:rPr>
-              <w:t>.print</w:t>
-            </w:r>
-            <w:proofErr w:type="spellEnd"/>
-            <w:r>
-              <w:rPr>
-                <w:rFonts w:ascii="Consolas" w:hAnsi="Consolas"/>
-                <w:color w:val="000000"/>
-              </w:rPr>
-              <w:t>(</w:t>
-            </w:r>
-            <w:proofErr w:type="spellStart"/>
+              <w:t>.print(</w:t>
+            </w:r>
             <w:r>
               <w:rPr>
                 <w:rFonts w:ascii="Consolas" w:hAnsi="Consolas"/>
@@ -5822,7 +5522,6 @@
               </w:rPr>
               <w:t>arr</w:t>
             </w:r>
-            <w:proofErr w:type="spellEnd"/>
             <w:r>
               <w:rPr>
                 <w:rFonts w:ascii="Consolas" w:hAnsi="Consolas"/>
@@ -5830,7 +5529,6 @@
               </w:rPr>
               <w:t>[</w:t>
             </w:r>
-            <w:proofErr w:type="spellStart"/>
             <w:r>
               <w:rPr>
                 <w:rFonts w:ascii="Consolas" w:hAnsi="Consolas"/>
@@ -5838,7 +5536,6 @@
               </w:rPr>
               <w:t>i</w:t>
             </w:r>
-            <w:proofErr w:type="spellEnd"/>
             <w:r>
               <w:rPr>
                 <w:rFonts w:ascii="Consolas" w:hAnsi="Consolas"/>
@@ -5917,13 +5614,6 @@
                 <w:color w:val="000000"/>
               </w:rPr>
               <w:tab/>
-            </w:r>
-            <w:proofErr w:type="spellStart"/>
-            <w:r>
-              <w:rPr>
-                <w:rFonts w:ascii="Consolas" w:hAnsi="Consolas"/>
-                <w:color w:val="000000"/>
-              </w:rPr>
               <w:t>System.</w:t>
             </w:r>
             <w:r>
@@ -5942,15 +5632,7 @@
                 <w:rFonts w:ascii="Consolas" w:hAnsi="Consolas"/>
                 <w:color w:val="000000"/>
               </w:rPr>
-              <w:t>.println</w:t>
-            </w:r>
-            <w:proofErr w:type="spellEnd"/>
-            <w:r>
-              <w:rPr>
-                <w:rFonts w:ascii="Consolas" w:hAnsi="Consolas"/>
-                <w:color w:val="000000"/>
-              </w:rPr>
-              <w:t>();</w:t>
+              <w:t>.println();</w:t>
             </w:r>
           </w:p>
           <w:p>
@@ -6048,7 +5730,6 @@
               </w:rPr>
               <w:t xml:space="preserve"> main(String </w:t>
             </w:r>
-            <w:proofErr w:type="spellStart"/>
             <w:r>
               <w:rPr>
                 <w:rFonts w:ascii="Consolas" w:hAnsi="Consolas"/>
@@ -6056,7 +5737,6 @@
               </w:rPr>
               <w:t>args</w:t>
             </w:r>
-            <w:proofErr w:type="spellEnd"/>
             <w:r>
               <w:rPr>
                 <w:rFonts w:ascii="Consolas" w:hAnsi="Consolas"/>
@@ -6089,7 +5769,6 @@
               </w:rPr>
               <w:tab/>
             </w:r>
-            <w:proofErr w:type="spellStart"/>
             <w:r>
               <w:rPr>
                 <w:rFonts w:ascii="Consolas" w:hAnsi="Consolas"/>
@@ -6099,7 +5778,6 @@
               </w:rPr>
               <w:t>int</w:t>
             </w:r>
-            <w:proofErr w:type="spellEnd"/>
             <w:r>
               <w:rPr>
                 <w:rFonts w:ascii="Consolas" w:hAnsi="Consolas"/>
@@ -6107,7 +5785,6 @@
               </w:rPr>
               <w:t xml:space="preserve"> </w:t>
             </w:r>
-            <w:proofErr w:type="spellStart"/>
             <w:r>
               <w:rPr>
                 <w:rFonts w:ascii="Consolas" w:hAnsi="Consolas"/>
@@ -6115,7 +5792,6 @@
               </w:rPr>
               <w:t>arr</w:t>
             </w:r>
-            <w:proofErr w:type="spellEnd"/>
             <w:r>
               <w:rPr>
                 <w:rFonts w:ascii="Consolas" w:hAnsi="Consolas"/>
@@ -6148,7 +5824,6 @@
               </w:rPr>
               <w:tab/>
             </w:r>
-            <w:proofErr w:type="spellStart"/>
             <w:r>
               <w:rPr>
                 <w:rFonts w:ascii="Consolas" w:hAnsi="Consolas"/>
@@ -6158,7 +5833,6 @@
               </w:rPr>
               <w:t>int</w:t>
             </w:r>
-            <w:proofErr w:type="spellEnd"/>
             <w:r>
               <w:rPr>
                 <w:rFonts w:ascii="Consolas" w:hAnsi="Consolas"/>
@@ -6180,7 +5854,6 @@
               </w:rPr>
               <w:t xml:space="preserve"> = </w:t>
             </w:r>
-            <w:proofErr w:type="spellStart"/>
             <w:r>
               <w:rPr>
                 <w:rFonts w:ascii="Consolas" w:hAnsi="Consolas"/>
@@ -6202,7 +5875,6 @@
               </w:rPr>
               <w:t>length</w:t>
             </w:r>
-            <w:proofErr w:type="spellEnd"/>
             <w:r>
               <w:rPr>
                 <w:rFonts w:ascii="Consolas" w:hAnsi="Consolas"/>
@@ -6236,7 +5908,6 @@
               </w:rPr>
               <w:tab/>
             </w:r>
-            <w:proofErr w:type="spellStart"/>
             <w:r>
               <w:rPr>
                 <w:rFonts w:ascii="Consolas" w:hAnsi="Consolas"/>
@@ -6246,7 +5917,6 @@
               </w:rPr>
               <w:t>bubbleSort</w:t>
             </w:r>
-            <w:proofErr w:type="spellEnd"/>
             <w:r>
               <w:rPr>
                 <w:rFonts w:ascii="Consolas" w:hAnsi="Consolas"/>
@@ -6254,7 +5924,6 @@
               </w:rPr>
               <w:t>(</w:t>
             </w:r>
-            <w:proofErr w:type="spellStart"/>
             <w:r>
               <w:rPr>
                 <w:rFonts w:ascii="Consolas" w:hAnsi="Consolas"/>
@@ -6262,7 +5931,6 @@
               </w:rPr>
               <w:t>arr</w:t>
             </w:r>
-            <w:proofErr w:type="spellEnd"/>
             <w:r>
               <w:rPr>
                 <w:rFonts w:ascii="Consolas" w:hAnsi="Consolas"/>
@@ -6308,13 +5976,6 @@
                 <w:color w:val="000000"/>
               </w:rPr>
               <w:tab/>
-            </w:r>
-            <w:proofErr w:type="spellStart"/>
-            <w:r>
-              <w:rPr>
-                <w:rFonts w:ascii="Consolas" w:hAnsi="Consolas"/>
-                <w:color w:val="000000"/>
-              </w:rPr>
               <w:t>System.</w:t>
             </w:r>
             <w:r>
@@ -6333,15 +5994,7 @@
                 <w:rFonts w:ascii="Consolas" w:hAnsi="Consolas"/>
                 <w:color w:val="000000"/>
               </w:rPr>
-              <w:t>.println</w:t>
-            </w:r>
-            <w:proofErr w:type="spellEnd"/>
-            <w:r>
-              <w:rPr>
-                <w:rFonts w:ascii="Consolas" w:hAnsi="Consolas"/>
-                <w:color w:val="000000"/>
-              </w:rPr>
-              <w:t>(</w:t>
+              <w:t>.println(</w:t>
             </w:r>
             <w:r>
               <w:rPr>
@@ -6382,7 +6035,6 @@
               </w:rPr>
               <w:tab/>
             </w:r>
-            <w:proofErr w:type="spellStart"/>
             <w:r>
               <w:rPr>
                 <w:rFonts w:ascii="Consolas" w:hAnsi="Consolas"/>
@@ -6392,7 +6044,6 @@
               </w:rPr>
               <w:t>printArray</w:t>
             </w:r>
-            <w:proofErr w:type="spellEnd"/>
             <w:r>
               <w:rPr>
                 <w:rFonts w:ascii="Consolas" w:hAnsi="Consolas"/>
@@ -6400,7 +6051,6 @@
               </w:rPr>
               <w:t>(</w:t>
             </w:r>
-            <w:proofErr w:type="spellStart"/>
             <w:r>
               <w:rPr>
                 <w:rFonts w:ascii="Consolas" w:hAnsi="Consolas"/>
@@ -6408,7 +6058,6 @@
               </w:rPr>
               <w:t>arr</w:t>
             </w:r>
-            <w:proofErr w:type="spellEnd"/>
             <w:r>
               <w:rPr>
                 <w:rFonts w:ascii="Consolas" w:hAnsi="Consolas"/>
@@ -6522,23 +6171,7 @@
                 <w:rFonts w:ascii="Consolas" w:hAnsi="Consolas"/>
                 <w:color w:val="000000"/>
               </w:rPr>
-              <w:t xml:space="preserve"> </w:t>
-            </w:r>
-            <w:proofErr w:type="spellStart"/>
-            <w:r>
-              <w:rPr>
-                <w:rFonts w:ascii="Consolas" w:hAnsi="Consolas"/>
-                <w:color w:val="000000"/>
-              </w:rPr>
-              <w:t>com.org.sorting</w:t>
-            </w:r>
-            <w:proofErr w:type="spellEnd"/>
-            <w:r>
-              <w:rPr>
-                <w:rFonts w:ascii="Consolas" w:hAnsi="Consolas"/>
-                <w:color w:val="000000"/>
-              </w:rPr>
-              <w:t>;</w:t>
+              <w:t xml:space="preserve"> com.org.sorting;</w:t>
             </w:r>
           </w:p>
           <w:p>
@@ -6669,25 +6302,8 @@
                 <w:rFonts w:ascii="Consolas" w:hAnsi="Consolas"/>
                 <w:color w:val="000000"/>
               </w:rPr>
-              <w:t xml:space="preserve"> </w:t>
-            </w:r>
-            <w:proofErr w:type="spellStart"/>
-            <w:r>
-              <w:rPr>
-                <w:rFonts w:ascii="Consolas" w:hAnsi="Consolas"/>
-                <w:color w:val="000000"/>
-              </w:rPr>
-              <w:t>bubbleSort</w:t>
-            </w:r>
-            <w:proofErr w:type="spellEnd"/>
-            <w:r>
-              <w:rPr>
-                <w:rFonts w:ascii="Consolas" w:hAnsi="Consolas"/>
-                <w:color w:val="000000"/>
-              </w:rPr>
-              <w:t>(</w:t>
-            </w:r>
-            <w:proofErr w:type="spellStart"/>
+              <w:t xml:space="preserve"> bubbleSort(</w:t>
+            </w:r>
             <w:r>
               <w:rPr>
                 <w:rFonts w:ascii="Consolas" w:hAnsi="Consolas"/>
@@ -6697,7 +6313,6 @@
               </w:rPr>
               <w:t>int</w:t>
             </w:r>
-            <w:proofErr w:type="spellEnd"/>
             <w:r>
               <w:rPr>
                 <w:rFonts w:ascii="Consolas" w:hAnsi="Consolas"/>
@@ -6705,7 +6320,6 @@
               </w:rPr>
               <w:t xml:space="preserve"> </w:t>
             </w:r>
-            <w:proofErr w:type="spellStart"/>
             <w:r>
               <w:rPr>
                 <w:rFonts w:ascii="Consolas" w:hAnsi="Consolas"/>
@@ -6713,7 +6327,6 @@
               </w:rPr>
               <w:t>arr</w:t>
             </w:r>
-            <w:proofErr w:type="spellEnd"/>
             <w:r>
               <w:rPr>
                 <w:rFonts w:ascii="Consolas" w:hAnsi="Consolas"/>
@@ -6721,7 +6334,6 @@
               </w:rPr>
               <w:t xml:space="preserve">[], </w:t>
             </w:r>
-            <w:proofErr w:type="spellStart"/>
             <w:r>
               <w:rPr>
                 <w:rFonts w:ascii="Consolas" w:hAnsi="Consolas"/>
@@ -6731,7 +6343,6 @@
               </w:rPr>
               <w:t>int</w:t>
             </w:r>
-            <w:proofErr w:type="spellEnd"/>
             <w:r>
               <w:rPr>
                 <w:rFonts w:ascii="Consolas" w:hAnsi="Consolas"/>
@@ -6794,7 +6405,6 @@
               </w:rPr>
               <w:t xml:space="preserve"> (</w:t>
             </w:r>
-            <w:proofErr w:type="spellStart"/>
             <w:r>
               <w:rPr>
                 <w:rFonts w:ascii="Consolas" w:hAnsi="Consolas"/>
@@ -6804,7 +6414,6 @@
               </w:rPr>
               <w:t>int</w:t>
             </w:r>
-            <w:proofErr w:type="spellEnd"/>
             <w:r>
               <w:rPr>
                 <w:rFonts w:ascii="Consolas" w:hAnsi="Consolas"/>
@@ -6812,7 +6421,6 @@
               </w:rPr>
               <w:t xml:space="preserve"> </w:t>
             </w:r>
-            <w:proofErr w:type="spellStart"/>
             <w:r>
               <w:rPr>
                 <w:rFonts w:ascii="Consolas" w:hAnsi="Consolas"/>
@@ -6820,7 +6428,6 @@
               </w:rPr>
               <w:t>i</w:t>
             </w:r>
-            <w:proofErr w:type="spellEnd"/>
             <w:r>
               <w:rPr>
                 <w:rFonts w:ascii="Consolas" w:hAnsi="Consolas"/>
@@ -6828,7 +6435,6 @@
               </w:rPr>
               <w:t xml:space="preserve"> = 0; </w:t>
             </w:r>
-            <w:proofErr w:type="spellStart"/>
             <w:r>
               <w:rPr>
                 <w:rFonts w:ascii="Consolas" w:hAnsi="Consolas"/>
@@ -6836,7 +6442,6 @@
               </w:rPr>
               <w:t>i</w:t>
             </w:r>
-            <w:proofErr w:type="spellEnd"/>
             <w:r>
               <w:rPr>
                 <w:rFonts w:ascii="Consolas" w:hAnsi="Consolas"/>
@@ -6858,7 +6463,6 @@
               </w:rPr>
               <w:t xml:space="preserve">; </w:t>
             </w:r>
-            <w:proofErr w:type="spellStart"/>
             <w:r>
               <w:rPr>
                 <w:rFonts w:ascii="Consolas" w:hAnsi="Consolas"/>
@@ -6866,7 +6470,6 @@
               </w:rPr>
               <w:t>i</w:t>
             </w:r>
-            <w:proofErr w:type="spellEnd"/>
             <w:r>
               <w:rPr>
                 <w:rFonts w:ascii="Consolas" w:hAnsi="Consolas"/>
@@ -6922,7 +6525,6 @@
               </w:rPr>
               <w:t xml:space="preserve"> (</w:t>
             </w:r>
-            <w:proofErr w:type="spellStart"/>
             <w:r>
               <w:rPr>
                 <w:rFonts w:ascii="Consolas" w:hAnsi="Consolas"/>
@@ -6932,7 +6534,6 @@
               </w:rPr>
               <w:t>int</w:t>
             </w:r>
-            <w:proofErr w:type="spellEnd"/>
             <w:r>
               <w:rPr>
                 <w:rFonts w:ascii="Consolas" w:hAnsi="Consolas"/>
@@ -6982,7 +6583,6 @@
               </w:rPr>
               <w:t xml:space="preserve"> - </w:t>
             </w:r>
-            <w:proofErr w:type="spellStart"/>
             <w:r>
               <w:rPr>
                 <w:rFonts w:ascii="Consolas" w:hAnsi="Consolas"/>
@@ -6990,7 +6590,6 @@
               </w:rPr>
               <w:t>i</w:t>
             </w:r>
-            <w:proofErr w:type="spellEnd"/>
             <w:r>
               <w:rPr>
                 <w:rFonts w:ascii="Consolas" w:hAnsi="Consolas"/>
@@ -7067,7 +6666,6 @@
               </w:rPr>
               <w:t xml:space="preserve"> (</w:t>
             </w:r>
-            <w:proofErr w:type="spellStart"/>
             <w:r>
               <w:rPr>
                 <w:rFonts w:ascii="Consolas" w:hAnsi="Consolas"/>
@@ -7075,7 +6673,6 @@
               </w:rPr>
               <w:t>arr</w:t>
             </w:r>
-            <w:proofErr w:type="spellEnd"/>
             <w:r>
               <w:rPr>
                 <w:rFonts w:ascii="Consolas" w:hAnsi="Consolas"/>
@@ -7083,7 +6680,6 @@
               </w:rPr>
               <w:t>[</w:t>
             </w:r>
-            <w:proofErr w:type="spellStart"/>
             <w:r>
               <w:rPr>
                 <w:rFonts w:ascii="Consolas" w:hAnsi="Consolas"/>
@@ -7091,7 +6687,6 @@
               </w:rPr>
               <w:t>i</w:t>
             </w:r>
-            <w:proofErr w:type="spellEnd"/>
             <w:r>
               <w:rPr>
                 <w:rFonts w:ascii="Consolas" w:hAnsi="Consolas"/>
@@ -7099,7 +6694,6 @@
               </w:rPr>
               <w:t xml:space="preserve">] &lt; </w:t>
             </w:r>
-            <w:proofErr w:type="spellStart"/>
             <w:r>
               <w:rPr>
                 <w:rFonts w:ascii="Consolas" w:hAnsi="Consolas"/>
@@ -7107,7 +6701,6 @@
               </w:rPr>
               <w:t>arr</w:t>
             </w:r>
-            <w:proofErr w:type="spellEnd"/>
             <w:r>
               <w:rPr>
                 <w:rFonts w:ascii="Consolas" w:hAnsi="Consolas"/>
@@ -7175,7 +6768,6 @@
               </w:rPr>
               <w:tab/>
             </w:r>
-            <w:proofErr w:type="spellStart"/>
             <w:r>
               <w:rPr>
                 <w:rFonts w:ascii="Consolas" w:hAnsi="Consolas"/>
@@ -7185,7 +6777,6 @@
               </w:rPr>
               <w:t>int</w:t>
             </w:r>
-            <w:proofErr w:type="spellEnd"/>
             <w:r>
               <w:rPr>
                 <w:rFonts w:ascii="Consolas" w:hAnsi="Consolas"/>
@@ -7207,7 +6798,6 @@
               </w:rPr>
               <w:t xml:space="preserve"> = </w:t>
             </w:r>
-            <w:proofErr w:type="spellStart"/>
             <w:r>
               <w:rPr>
                 <w:rFonts w:ascii="Consolas" w:hAnsi="Consolas"/>
@@ -7215,7 +6805,6 @@
               </w:rPr>
               <w:t>arr</w:t>
             </w:r>
-            <w:proofErr w:type="spellEnd"/>
             <w:r>
               <w:rPr>
                 <w:rFonts w:ascii="Consolas" w:hAnsi="Consolas"/>
@@ -7223,7 +6812,6 @@
               </w:rPr>
               <w:t>[</w:t>
             </w:r>
-            <w:proofErr w:type="spellStart"/>
             <w:r>
               <w:rPr>
                 <w:rFonts w:ascii="Consolas" w:hAnsi="Consolas"/>
@@ -7231,7 +6819,6 @@
               </w:rPr>
               <w:t>i</w:t>
             </w:r>
-            <w:proofErr w:type="spellEnd"/>
             <w:r>
               <w:rPr>
                 <w:rFonts w:ascii="Consolas" w:hAnsi="Consolas"/>
@@ -7285,7 +6872,6 @@
               </w:rPr>
               <w:tab/>
             </w:r>
-            <w:proofErr w:type="spellStart"/>
             <w:r>
               <w:rPr>
                 <w:rFonts w:ascii="Consolas" w:hAnsi="Consolas"/>
@@ -7293,7 +6879,6 @@
               </w:rPr>
               <w:t>arr</w:t>
             </w:r>
-            <w:proofErr w:type="spellEnd"/>
             <w:r>
               <w:rPr>
                 <w:rFonts w:ascii="Consolas" w:hAnsi="Consolas"/>
@@ -7301,7 +6886,6 @@
               </w:rPr>
               <w:t>[</w:t>
             </w:r>
-            <w:proofErr w:type="spellStart"/>
             <w:r>
               <w:rPr>
                 <w:rFonts w:ascii="Consolas" w:hAnsi="Consolas"/>
@@ -7309,7 +6893,6 @@
               </w:rPr>
               <w:t>i</w:t>
             </w:r>
-            <w:proofErr w:type="spellEnd"/>
             <w:r>
               <w:rPr>
                 <w:rFonts w:ascii="Consolas" w:hAnsi="Consolas"/>
@@ -7317,7 +6900,6 @@
               </w:rPr>
               <w:t xml:space="preserve">] = </w:t>
             </w:r>
-            <w:proofErr w:type="spellStart"/>
             <w:r>
               <w:rPr>
                 <w:rFonts w:ascii="Consolas" w:hAnsi="Consolas"/>
@@ -7325,7 +6907,6 @@
               </w:rPr>
               <w:t>arr</w:t>
             </w:r>
-            <w:proofErr w:type="spellEnd"/>
             <w:r>
               <w:rPr>
                 <w:rFonts w:ascii="Consolas" w:hAnsi="Consolas"/>
@@ -7393,7 +6974,6 @@
               </w:rPr>
               <w:tab/>
             </w:r>
-            <w:proofErr w:type="spellStart"/>
             <w:r>
               <w:rPr>
                 <w:rFonts w:ascii="Consolas" w:hAnsi="Consolas"/>
@@ -7401,7 +6981,6 @@
               </w:rPr>
               <w:t>arr</w:t>
             </w:r>
-            <w:proofErr w:type="spellEnd"/>
             <w:r>
               <w:rPr>
                 <w:rFonts w:ascii="Consolas" w:hAnsi="Consolas"/>
@@ -7641,25 +7220,8 @@
                 <w:rFonts w:ascii="Consolas" w:hAnsi="Consolas"/>
                 <w:color w:val="000000"/>
               </w:rPr>
-              <w:t xml:space="preserve"> </w:t>
-            </w:r>
-            <w:proofErr w:type="spellStart"/>
-            <w:r>
-              <w:rPr>
-                <w:rFonts w:ascii="Consolas" w:hAnsi="Consolas"/>
-                <w:color w:val="000000"/>
-              </w:rPr>
-              <w:t>printArray</w:t>
-            </w:r>
-            <w:proofErr w:type="spellEnd"/>
-            <w:r>
-              <w:rPr>
-                <w:rFonts w:ascii="Consolas" w:hAnsi="Consolas"/>
-                <w:color w:val="000000"/>
-              </w:rPr>
-              <w:t>(</w:t>
-            </w:r>
-            <w:proofErr w:type="spellStart"/>
+              <w:t xml:space="preserve"> printArray(</w:t>
+            </w:r>
             <w:r>
               <w:rPr>
                 <w:rFonts w:ascii="Consolas" w:hAnsi="Consolas"/>
@@ -7669,7 +7231,6 @@
               </w:rPr>
               <w:t>int</w:t>
             </w:r>
-            <w:proofErr w:type="spellEnd"/>
             <w:r>
               <w:rPr>
                 <w:rFonts w:ascii="Consolas" w:hAnsi="Consolas"/>
@@ -7677,7 +7238,6 @@
               </w:rPr>
               <w:t xml:space="preserve"> </w:t>
             </w:r>
-            <w:proofErr w:type="spellStart"/>
             <w:r>
               <w:rPr>
                 <w:rFonts w:ascii="Consolas" w:hAnsi="Consolas"/>
@@ -7685,7 +7245,6 @@
               </w:rPr>
               <w:t>arr</w:t>
             </w:r>
-            <w:proofErr w:type="spellEnd"/>
             <w:r>
               <w:rPr>
                 <w:rFonts w:ascii="Consolas" w:hAnsi="Consolas"/>
@@ -7693,7 +7252,6 @@
               </w:rPr>
               <w:t xml:space="preserve">[], </w:t>
             </w:r>
-            <w:proofErr w:type="spellStart"/>
             <w:r>
               <w:rPr>
                 <w:rFonts w:ascii="Consolas" w:hAnsi="Consolas"/>
@@ -7703,7 +7261,6 @@
               </w:rPr>
               <w:t>int</w:t>
             </w:r>
-            <w:proofErr w:type="spellEnd"/>
             <w:r>
               <w:rPr>
                 <w:rFonts w:ascii="Consolas" w:hAnsi="Consolas"/>
@@ -7766,7 +7323,6 @@
               </w:rPr>
               <w:t xml:space="preserve"> (</w:t>
             </w:r>
-            <w:proofErr w:type="spellStart"/>
             <w:r>
               <w:rPr>
                 <w:rFonts w:ascii="Consolas" w:hAnsi="Consolas"/>
@@ -7776,7 +7332,6 @@
               </w:rPr>
               <w:t>int</w:t>
             </w:r>
-            <w:proofErr w:type="spellEnd"/>
             <w:r>
               <w:rPr>
                 <w:rFonts w:ascii="Consolas" w:hAnsi="Consolas"/>
@@ -7784,7 +7339,6 @@
               </w:rPr>
               <w:t xml:space="preserve"> </w:t>
             </w:r>
-            <w:proofErr w:type="spellStart"/>
             <w:r>
               <w:rPr>
                 <w:rFonts w:ascii="Consolas" w:hAnsi="Consolas"/>
@@ -7792,7 +7346,6 @@
               </w:rPr>
               <w:t>i</w:t>
             </w:r>
-            <w:proofErr w:type="spellEnd"/>
             <w:r>
               <w:rPr>
                 <w:rFonts w:ascii="Consolas" w:hAnsi="Consolas"/>
@@ -7800,7 +7353,6 @@
               </w:rPr>
               <w:t xml:space="preserve"> = 0; </w:t>
             </w:r>
-            <w:proofErr w:type="spellStart"/>
             <w:r>
               <w:rPr>
                 <w:rFonts w:ascii="Consolas" w:hAnsi="Consolas"/>
@@ -7808,7 +7360,6 @@
               </w:rPr>
               <w:t>i</w:t>
             </w:r>
-            <w:proofErr w:type="spellEnd"/>
             <w:r>
               <w:rPr>
                 <w:rFonts w:ascii="Consolas" w:hAnsi="Consolas"/>
@@ -7830,7 +7381,6 @@
               </w:rPr>
               <w:t xml:space="preserve">; </w:t>
             </w:r>
-            <w:proofErr w:type="spellStart"/>
             <w:r>
               <w:rPr>
                 <w:rFonts w:ascii="Consolas" w:hAnsi="Consolas"/>
@@ -7838,7 +7388,6 @@
               </w:rPr>
               <w:t>i</w:t>
             </w:r>
-            <w:proofErr w:type="spellEnd"/>
             <w:r>
               <w:rPr>
                 <w:rFonts w:ascii="Consolas" w:hAnsi="Consolas"/>
@@ -7877,13 +7426,6 @@
                 <w:color w:val="000000"/>
               </w:rPr>
               <w:tab/>
-            </w:r>
-            <w:proofErr w:type="spellStart"/>
-            <w:r>
-              <w:rPr>
-                <w:rFonts w:ascii="Consolas" w:hAnsi="Consolas"/>
-                <w:color w:val="000000"/>
-              </w:rPr>
               <w:t>System.</w:t>
             </w:r>
             <w:r>
@@ -7902,17 +7444,8 @@
                 <w:rFonts w:ascii="Consolas" w:hAnsi="Consolas"/>
                 <w:color w:val="000000"/>
               </w:rPr>
-              <w:t>.print</w:t>
-            </w:r>
-            <w:proofErr w:type="spellEnd"/>
-            <w:r>
-              <w:rPr>
-                <w:rFonts w:ascii="Consolas" w:hAnsi="Consolas"/>
-                <w:color w:val="000000"/>
-              </w:rPr>
-              <w:t>(</w:t>
-            </w:r>
-            <w:proofErr w:type="spellStart"/>
+              <w:t>.print(</w:t>
+            </w:r>
             <w:r>
               <w:rPr>
                 <w:rFonts w:ascii="Consolas" w:hAnsi="Consolas"/>
@@ -7920,7 +7453,6 @@
               </w:rPr>
               <w:t>arr</w:t>
             </w:r>
-            <w:proofErr w:type="spellEnd"/>
             <w:r>
               <w:rPr>
                 <w:rFonts w:ascii="Consolas" w:hAnsi="Consolas"/>
@@ -7928,7 +7460,6 @@
               </w:rPr>
               <w:t>[</w:t>
             </w:r>
-            <w:proofErr w:type="spellStart"/>
             <w:r>
               <w:rPr>
                 <w:rFonts w:ascii="Consolas" w:hAnsi="Consolas"/>
@@ -7936,7 +7467,6 @@
               </w:rPr>
               <w:t>i</w:t>
             </w:r>
-            <w:proofErr w:type="spellEnd"/>
             <w:r>
               <w:rPr>
                 <w:rFonts w:ascii="Consolas" w:hAnsi="Consolas"/>
@@ -8015,13 +7545,6 @@
                 <w:color w:val="000000"/>
               </w:rPr>
               <w:tab/>
-            </w:r>
-            <w:proofErr w:type="spellStart"/>
-            <w:r>
-              <w:rPr>
-                <w:rFonts w:ascii="Consolas" w:hAnsi="Consolas"/>
-                <w:color w:val="000000"/>
-              </w:rPr>
               <w:t>System.</w:t>
             </w:r>
             <w:r>
@@ -8040,15 +7563,7 @@
                 <w:rFonts w:ascii="Consolas" w:hAnsi="Consolas"/>
                 <w:color w:val="000000"/>
               </w:rPr>
-              <w:t>.println</w:t>
-            </w:r>
-            <w:proofErr w:type="spellEnd"/>
-            <w:r>
-              <w:rPr>
-                <w:rFonts w:ascii="Consolas" w:hAnsi="Consolas"/>
-                <w:color w:val="000000"/>
-              </w:rPr>
-              <w:t>();</w:t>
+              <w:t>.println();</w:t>
             </w:r>
           </w:p>
           <w:p>
@@ -8146,7 +7661,6 @@
               </w:rPr>
               <w:t xml:space="preserve"> main(String </w:t>
             </w:r>
-            <w:proofErr w:type="spellStart"/>
             <w:r>
               <w:rPr>
                 <w:rFonts w:ascii="Consolas" w:hAnsi="Consolas"/>
@@ -8154,7 +7668,6 @@
               </w:rPr>
               <w:t>args</w:t>
             </w:r>
-            <w:proofErr w:type="spellEnd"/>
             <w:r>
               <w:rPr>
                 <w:rFonts w:ascii="Consolas" w:hAnsi="Consolas"/>
@@ -8187,7 +7700,6 @@
               </w:rPr>
               <w:tab/>
             </w:r>
-            <w:proofErr w:type="spellStart"/>
             <w:r>
               <w:rPr>
                 <w:rFonts w:ascii="Consolas" w:hAnsi="Consolas"/>
@@ -8197,7 +7709,6 @@
               </w:rPr>
               <w:t>int</w:t>
             </w:r>
-            <w:proofErr w:type="spellEnd"/>
             <w:r>
               <w:rPr>
                 <w:rFonts w:ascii="Consolas" w:hAnsi="Consolas"/>
@@ -8205,7 +7716,6 @@
               </w:rPr>
               <w:t xml:space="preserve"> </w:t>
             </w:r>
-            <w:proofErr w:type="spellStart"/>
             <w:r>
               <w:rPr>
                 <w:rFonts w:ascii="Consolas" w:hAnsi="Consolas"/>
@@ -8213,7 +7723,6 @@
               </w:rPr>
               <w:t>arr</w:t>
             </w:r>
-            <w:proofErr w:type="spellEnd"/>
             <w:r>
               <w:rPr>
                 <w:rFonts w:ascii="Consolas" w:hAnsi="Consolas"/>
@@ -8246,7 +7755,6 @@
               </w:rPr>
               <w:tab/>
             </w:r>
-            <w:proofErr w:type="spellStart"/>
             <w:r>
               <w:rPr>
                 <w:rFonts w:ascii="Consolas" w:hAnsi="Consolas"/>
@@ -8256,7 +7764,6 @@
               </w:rPr>
               <w:t>int</w:t>
             </w:r>
-            <w:proofErr w:type="spellEnd"/>
             <w:r>
               <w:rPr>
                 <w:rFonts w:ascii="Consolas" w:hAnsi="Consolas"/>
@@ -8278,7 +7785,6 @@
               </w:rPr>
               <w:t xml:space="preserve"> = </w:t>
             </w:r>
-            <w:proofErr w:type="spellStart"/>
             <w:r>
               <w:rPr>
                 <w:rFonts w:ascii="Consolas" w:hAnsi="Consolas"/>
@@ -8300,7 +7806,6 @@
               </w:rPr>
               <w:t>length</w:t>
             </w:r>
-            <w:proofErr w:type="spellEnd"/>
             <w:r>
               <w:rPr>
                 <w:rFonts w:ascii="Consolas" w:hAnsi="Consolas"/>
@@ -8333,7 +7838,6 @@
               </w:rPr>
               <w:tab/>
             </w:r>
-            <w:proofErr w:type="spellStart"/>
             <w:r>
               <w:rPr>
                 <w:rFonts w:ascii="Consolas" w:hAnsi="Consolas"/>
@@ -8343,7 +7847,6 @@
               </w:rPr>
               <w:t>bubbleSort</w:t>
             </w:r>
-            <w:proofErr w:type="spellEnd"/>
             <w:r>
               <w:rPr>
                 <w:rFonts w:ascii="Consolas" w:hAnsi="Consolas"/>
@@ -8351,7 +7854,6 @@
               </w:rPr>
               <w:t>(</w:t>
             </w:r>
-            <w:proofErr w:type="spellStart"/>
             <w:r>
               <w:rPr>
                 <w:rFonts w:ascii="Consolas" w:hAnsi="Consolas"/>
@@ -8359,7 +7861,6 @@
               </w:rPr>
               <w:t>arr</w:t>
             </w:r>
-            <w:proofErr w:type="spellEnd"/>
             <w:r>
               <w:rPr>
                 <w:rFonts w:ascii="Consolas" w:hAnsi="Consolas"/>
@@ -8405,13 +7906,6 @@
                 <w:color w:val="000000"/>
               </w:rPr>
               <w:tab/>
-            </w:r>
-            <w:proofErr w:type="spellStart"/>
-            <w:r>
-              <w:rPr>
-                <w:rFonts w:ascii="Consolas" w:hAnsi="Consolas"/>
-                <w:color w:val="000000"/>
-              </w:rPr>
               <w:t>System.</w:t>
             </w:r>
             <w:r>
@@ -8430,15 +7924,7 @@
                 <w:rFonts w:ascii="Consolas" w:hAnsi="Consolas"/>
                 <w:color w:val="000000"/>
               </w:rPr>
-              <w:t>.println</w:t>
-            </w:r>
-            <w:proofErr w:type="spellEnd"/>
-            <w:r>
-              <w:rPr>
-                <w:rFonts w:ascii="Consolas" w:hAnsi="Consolas"/>
-                <w:color w:val="000000"/>
-              </w:rPr>
-              <w:t>(</w:t>
+              <w:t>.println(</w:t>
             </w:r>
             <w:r>
               <w:rPr>
@@ -8479,7 +7965,6 @@
               </w:rPr>
               <w:tab/>
             </w:r>
-            <w:proofErr w:type="spellStart"/>
             <w:r>
               <w:rPr>
                 <w:rFonts w:ascii="Consolas" w:hAnsi="Consolas"/>
@@ -8489,7 +7974,6 @@
               </w:rPr>
               <w:t>printArray</w:t>
             </w:r>
-            <w:proofErr w:type="spellEnd"/>
             <w:r>
               <w:rPr>
                 <w:rFonts w:ascii="Consolas" w:hAnsi="Consolas"/>
@@ -8497,7 +7981,6 @@
               </w:rPr>
               <w:t>(</w:t>
             </w:r>
-            <w:proofErr w:type="spellStart"/>
             <w:r>
               <w:rPr>
                 <w:rFonts w:ascii="Consolas" w:hAnsi="Consolas"/>
@@ -8505,7 +7988,6 @@
               </w:rPr>
               <w:t>arr</w:t>
             </w:r>
-            <w:proofErr w:type="spellEnd"/>
             <w:r>
               <w:rPr>
                 <w:rFonts w:ascii="Consolas" w:hAnsi="Consolas"/>
@@ -9095,23 +8577,13 @@
           <w:spacing w:val="2"/>
         </w:rPr>
       </w:pPr>
-      <w:proofErr w:type="spellStart"/>
       <w:r>
         <w:rPr>
           <w:iCs/>
           <w:spacing w:val="2"/>
         </w:rPr>
-        <w:t>Lets</w:t>
+        <w:t>Lets consider the following array as an example: </w:t>
       </w:r>
-      <w:proofErr w:type="spellEnd"/>
-      <w:r>
-        <w:rPr>
-          <w:iCs/>
-          <w:spacing w:val="2"/>
-        </w:rPr>
-        <w:t xml:space="preserve"> consider the following array as an example: </w:t>
-      </w:r>
-      <w:proofErr w:type="spellStart"/>
       <w:proofErr w:type="gramStart"/>
       <w:r>
         <w:rPr>
@@ -9120,17 +8592,7 @@
           <w:spacing w:val="2"/>
           <w:bdr w:val="none" w:sz="0" w:space="0" w:color="auto" w:frame="1"/>
         </w:rPr>
-        <w:t>arr</w:t>
-      </w:r>
-      <w:proofErr w:type="spellEnd"/>
-      <w:r>
-        <w:rPr>
-          <w:rStyle w:val="Strong"/>
-          <w:iCs/>
-          <w:spacing w:val="2"/>
-          <w:bdr w:val="none" w:sz="0" w:space="0" w:color="auto" w:frame="1"/>
-        </w:rPr>
-        <w:t>[</w:t>
+        <w:t>arr[</w:t>
       </w:r>
       <w:proofErr w:type="gramEnd"/>
       <w:r>
@@ -10545,7 +10007,17 @@
           <w:u w:val="single"/>
         </w:rPr>
         <w:lastRenderedPageBreak/>
-        <w:t>Insertion Sort P</w:t>
+        <w:t>Selection</w:t>
+      </w:r>
+      <w:r>
+        <w:rPr>
+          <w:rFonts w:ascii="Times New Roman" w:hAnsi="Times New Roman" w:cs="Times New Roman"/>
+          <w:b/>
+          <w:sz w:val="28"/>
+          <w:szCs w:val="28"/>
+          <w:u w:val="single"/>
+        </w:rPr>
+        <w:t xml:space="preserve"> Sort P</w:t>
       </w:r>
       <w:r>
         <w:rPr>
@@ -10646,23 +10118,7 @@
                 <w:rFonts w:ascii="Consolas" w:hAnsi="Consolas"/>
                 <w:color w:val="000000"/>
               </w:rPr>
-              <w:t xml:space="preserve"> </w:t>
-            </w:r>
-            <w:proofErr w:type="spellStart"/>
-            <w:r>
-              <w:rPr>
-                <w:rFonts w:ascii="Consolas" w:hAnsi="Consolas"/>
-                <w:color w:val="000000"/>
-              </w:rPr>
-              <w:t>SelectionSort</w:t>
-            </w:r>
-            <w:proofErr w:type="spellEnd"/>
-            <w:r>
-              <w:rPr>
-                <w:rFonts w:ascii="Consolas" w:hAnsi="Consolas"/>
-                <w:color w:val="000000"/>
-              </w:rPr>
-              <w:t xml:space="preserve"> {</w:t>
+              <w:t xml:space="preserve"> SelectionSort {</w:t>
             </w:r>
           </w:p>
           <w:p>
@@ -10739,25 +10195,8 @@
                 <w:rFonts w:ascii="Consolas" w:hAnsi="Consolas"/>
                 <w:color w:val="000000"/>
               </w:rPr>
-              <w:t xml:space="preserve"> </w:t>
-            </w:r>
-            <w:proofErr w:type="spellStart"/>
-            <w:r>
-              <w:rPr>
-                <w:rFonts w:ascii="Consolas" w:hAnsi="Consolas"/>
-                <w:color w:val="000000"/>
-              </w:rPr>
-              <w:t>selectinSortAscendingOrder</w:t>
-            </w:r>
-            <w:proofErr w:type="spellEnd"/>
-            <w:r>
-              <w:rPr>
-                <w:rFonts w:ascii="Consolas" w:hAnsi="Consolas"/>
-                <w:color w:val="000000"/>
-              </w:rPr>
-              <w:t>(</w:t>
-            </w:r>
-            <w:proofErr w:type="spellStart"/>
+              <w:t xml:space="preserve"> selectinSortAscendingOrder(</w:t>
+            </w:r>
             <w:r>
               <w:rPr>
                 <w:rFonts w:ascii="Consolas" w:hAnsi="Consolas"/>
@@ -10767,7 +10206,6 @@
               </w:rPr>
               <w:t>int</w:t>
             </w:r>
-            <w:proofErr w:type="spellEnd"/>
             <w:r>
               <w:rPr>
                 <w:rFonts w:ascii="Consolas" w:hAnsi="Consolas"/>
@@ -10775,7 +10213,6 @@
               </w:rPr>
               <w:t xml:space="preserve"> </w:t>
             </w:r>
-            <w:proofErr w:type="spellStart"/>
             <w:r>
               <w:rPr>
                 <w:rFonts w:ascii="Consolas" w:hAnsi="Consolas"/>
@@ -10783,7 +10220,6 @@
               </w:rPr>
               <w:t>arr</w:t>
             </w:r>
-            <w:proofErr w:type="spellEnd"/>
             <w:r>
               <w:rPr>
                 <w:rFonts w:ascii="Consolas" w:hAnsi="Consolas"/>
@@ -10827,7 +10263,6 @@
               </w:rPr>
               <w:tab/>
             </w:r>
-            <w:proofErr w:type="spellStart"/>
             <w:r>
               <w:rPr>
                 <w:rFonts w:ascii="Consolas" w:hAnsi="Consolas"/>
@@ -10837,7 +10272,6 @@
               </w:rPr>
               <w:t>int</w:t>
             </w:r>
-            <w:proofErr w:type="spellEnd"/>
             <w:r>
               <w:rPr>
                 <w:rFonts w:ascii="Consolas" w:hAnsi="Consolas"/>
@@ -10859,7 +10293,6 @@
               </w:rPr>
               <w:t xml:space="preserve"> = </w:t>
             </w:r>
-            <w:proofErr w:type="spellStart"/>
             <w:r>
               <w:rPr>
                 <w:rFonts w:ascii="Consolas" w:hAnsi="Consolas"/>
@@ -10881,7 +10314,6 @@
               </w:rPr>
               <w:t>length</w:t>
             </w:r>
-            <w:proofErr w:type="spellEnd"/>
             <w:r>
               <w:rPr>
                 <w:rFonts w:ascii="Consolas" w:hAnsi="Consolas"/>
@@ -10930,7 +10362,6 @@
               </w:rPr>
               <w:t xml:space="preserve"> (</w:t>
             </w:r>
-            <w:proofErr w:type="spellStart"/>
             <w:r>
               <w:rPr>
                 <w:rFonts w:ascii="Consolas" w:hAnsi="Consolas"/>
@@ -10940,7 +10371,6 @@
               </w:rPr>
               <w:t>int</w:t>
             </w:r>
-            <w:proofErr w:type="spellEnd"/>
             <w:r>
               <w:rPr>
                 <w:rFonts w:ascii="Consolas" w:hAnsi="Consolas"/>
@@ -10948,7 +10378,6 @@
               </w:rPr>
               <w:t xml:space="preserve"> </w:t>
             </w:r>
-            <w:proofErr w:type="spellStart"/>
             <w:r>
               <w:rPr>
                 <w:rFonts w:ascii="Consolas" w:hAnsi="Consolas"/>
@@ -10956,7 +10385,6 @@
               </w:rPr>
               <w:t>i</w:t>
             </w:r>
-            <w:proofErr w:type="spellEnd"/>
             <w:r>
               <w:rPr>
                 <w:rFonts w:ascii="Consolas" w:hAnsi="Consolas"/>
@@ -10964,7 +10392,6 @@
               </w:rPr>
               <w:t xml:space="preserve"> = 0; </w:t>
             </w:r>
-            <w:proofErr w:type="spellStart"/>
             <w:r>
               <w:rPr>
                 <w:rFonts w:ascii="Consolas" w:hAnsi="Consolas"/>
@@ -10972,7 +10399,6 @@
               </w:rPr>
               <w:t>i</w:t>
             </w:r>
-            <w:proofErr w:type="spellEnd"/>
             <w:r>
               <w:rPr>
                 <w:rFonts w:ascii="Consolas" w:hAnsi="Consolas"/>
@@ -10994,7 +10420,6 @@
               </w:rPr>
               <w:t xml:space="preserve"> - 1; </w:t>
             </w:r>
-            <w:proofErr w:type="spellStart"/>
             <w:r>
               <w:rPr>
                 <w:rFonts w:ascii="Consolas" w:hAnsi="Consolas"/>
@@ -11002,7 +10427,6 @@
               </w:rPr>
               <w:t>i</w:t>
             </w:r>
-            <w:proofErr w:type="spellEnd"/>
             <w:r>
               <w:rPr>
                 <w:rFonts w:ascii="Consolas" w:hAnsi="Consolas"/>
@@ -11042,7 +10466,6 @@
               </w:rPr>
               <w:tab/>
             </w:r>
-            <w:proofErr w:type="spellStart"/>
             <w:r>
               <w:rPr>
                 <w:rFonts w:ascii="Consolas" w:hAnsi="Consolas"/>
@@ -11052,7 +10475,6 @@
               </w:rPr>
               <w:t>int</w:t>
             </w:r>
-            <w:proofErr w:type="spellEnd"/>
             <w:r>
               <w:rPr>
                 <w:rFonts w:ascii="Consolas" w:hAnsi="Consolas"/>
@@ -11060,7 +10482,6 @@
               </w:rPr>
               <w:t xml:space="preserve"> </w:t>
             </w:r>
-            <w:proofErr w:type="spellStart"/>
             <w:r>
               <w:rPr>
                 <w:rFonts w:ascii="Consolas" w:hAnsi="Consolas"/>
@@ -11068,7 +10489,6 @@
               </w:rPr>
               <w:t>minIndex</w:t>
             </w:r>
-            <w:proofErr w:type="spellEnd"/>
             <w:r>
               <w:rPr>
                 <w:rFonts w:ascii="Consolas" w:hAnsi="Consolas"/>
@@ -11076,7 +10496,6 @@
               </w:rPr>
               <w:t xml:space="preserve"> = </w:t>
             </w:r>
-            <w:proofErr w:type="spellStart"/>
             <w:r>
               <w:rPr>
                 <w:rFonts w:ascii="Consolas" w:hAnsi="Consolas"/>
@@ -11084,7 +10503,6 @@
               </w:rPr>
               <w:t>i</w:t>
             </w:r>
-            <w:proofErr w:type="spellEnd"/>
             <w:r>
               <w:rPr>
                 <w:rFonts w:ascii="Consolas" w:hAnsi="Consolas"/>
@@ -11140,7 +10558,6 @@
               </w:rPr>
               <w:t xml:space="preserve"> (</w:t>
             </w:r>
-            <w:proofErr w:type="spellStart"/>
             <w:r>
               <w:rPr>
                 <w:rFonts w:ascii="Consolas" w:hAnsi="Consolas"/>
@@ -11150,7 +10567,6 @@
               </w:rPr>
               <w:t>int</w:t>
             </w:r>
-            <w:proofErr w:type="spellEnd"/>
             <w:r>
               <w:rPr>
                 <w:rFonts w:ascii="Consolas" w:hAnsi="Consolas"/>
@@ -11172,7 +10588,6 @@
               </w:rPr>
               <w:t xml:space="preserve"> = </w:t>
             </w:r>
-            <w:proofErr w:type="spellStart"/>
             <w:r>
               <w:rPr>
                 <w:rFonts w:ascii="Consolas" w:hAnsi="Consolas"/>
@@ -11180,7 +10595,6 @@
               </w:rPr>
               <w:t>i</w:t>
             </w:r>
-            <w:proofErr w:type="spellEnd"/>
             <w:r>
               <w:rPr>
                 <w:rFonts w:ascii="Consolas" w:hAnsi="Consolas"/>
@@ -11285,7 +10699,6 @@
               </w:rPr>
               <w:t xml:space="preserve"> (</w:t>
             </w:r>
-            <w:proofErr w:type="spellStart"/>
             <w:r>
               <w:rPr>
                 <w:rFonts w:ascii="Consolas" w:hAnsi="Consolas"/>
@@ -11293,7 +10706,6 @@
               </w:rPr>
               <w:t>arr</w:t>
             </w:r>
-            <w:proofErr w:type="spellEnd"/>
             <w:r>
               <w:rPr>
                 <w:rFonts w:ascii="Consolas" w:hAnsi="Consolas"/>
@@ -11315,7 +10727,6 @@
               </w:rPr>
               <w:t xml:space="preserve">] &lt; </w:t>
             </w:r>
-            <w:proofErr w:type="spellStart"/>
             <w:r>
               <w:rPr>
                 <w:rFonts w:ascii="Consolas" w:hAnsi="Consolas"/>
@@ -11323,7 +10734,6 @@
               </w:rPr>
               <w:t>arr</w:t>
             </w:r>
-            <w:proofErr w:type="spellEnd"/>
             <w:r>
               <w:rPr>
                 <w:rFonts w:ascii="Consolas" w:hAnsi="Consolas"/>
@@ -11331,7 +10741,6 @@
               </w:rPr>
               <w:t>[</w:t>
             </w:r>
-            <w:proofErr w:type="spellStart"/>
             <w:r>
               <w:rPr>
                 <w:rFonts w:ascii="Consolas" w:hAnsi="Consolas"/>
@@ -11339,7 +10748,6 @@
               </w:rPr>
               <w:t>minIndex</w:t>
             </w:r>
-            <w:proofErr w:type="spellEnd"/>
             <w:r>
               <w:rPr>
                 <w:rFonts w:ascii="Consolas" w:hAnsi="Consolas"/>
@@ -11393,7 +10801,6 @@
               </w:rPr>
               <w:tab/>
             </w:r>
-            <w:proofErr w:type="spellStart"/>
             <w:r>
               <w:rPr>
                 <w:rFonts w:ascii="Consolas" w:hAnsi="Consolas"/>
@@ -11401,7 +10808,6 @@
               </w:rPr>
               <w:t>minIndex</w:t>
             </w:r>
-            <w:proofErr w:type="spellEnd"/>
             <w:r>
               <w:rPr>
                 <w:rFonts w:ascii="Consolas" w:hAnsi="Consolas"/>
@@ -11528,7 +10934,6 @@
               </w:rPr>
               <w:tab/>
             </w:r>
-            <w:proofErr w:type="spellStart"/>
             <w:r>
               <w:rPr>
                 <w:rFonts w:ascii="Consolas" w:hAnsi="Consolas"/>
@@ -11538,7 +10943,6 @@
               </w:rPr>
               <w:t>int</w:t>
             </w:r>
-            <w:proofErr w:type="spellEnd"/>
             <w:r>
               <w:rPr>
                 <w:rFonts w:ascii="Consolas" w:hAnsi="Consolas"/>
@@ -11560,7 +10964,6 @@
               </w:rPr>
               <w:t xml:space="preserve"> = </w:t>
             </w:r>
-            <w:proofErr w:type="spellStart"/>
             <w:r>
               <w:rPr>
                 <w:rFonts w:ascii="Consolas" w:hAnsi="Consolas"/>
@@ -11568,7 +10971,6 @@
               </w:rPr>
               <w:t>arr</w:t>
             </w:r>
-            <w:proofErr w:type="spellEnd"/>
             <w:r>
               <w:rPr>
                 <w:rFonts w:ascii="Consolas" w:hAnsi="Consolas"/>
@@ -11576,7 +10978,6 @@
               </w:rPr>
               <w:t>[</w:t>
             </w:r>
-            <w:proofErr w:type="spellStart"/>
             <w:r>
               <w:rPr>
                 <w:rFonts w:ascii="Consolas" w:hAnsi="Consolas"/>
@@ -11584,7 +10985,6 @@
               </w:rPr>
               <w:t>minIndex</w:t>
             </w:r>
-            <w:proofErr w:type="spellEnd"/>
             <w:r>
               <w:rPr>
                 <w:rFonts w:ascii="Consolas" w:hAnsi="Consolas"/>
@@ -11624,7 +11024,6 @@
               </w:rPr>
               <w:tab/>
             </w:r>
-            <w:proofErr w:type="spellStart"/>
             <w:r>
               <w:rPr>
                 <w:rFonts w:ascii="Consolas" w:hAnsi="Consolas"/>
@@ -11632,7 +11031,6 @@
               </w:rPr>
               <w:t>arr</w:t>
             </w:r>
-            <w:proofErr w:type="spellEnd"/>
             <w:r>
               <w:rPr>
                 <w:rFonts w:ascii="Consolas" w:hAnsi="Consolas"/>
@@ -11640,7 +11038,6 @@
               </w:rPr>
               <w:t>[</w:t>
             </w:r>
-            <w:proofErr w:type="spellStart"/>
             <w:r>
               <w:rPr>
                 <w:rFonts w:ascii="Consolas" w:hAnsi="Consolas"/>
@@ -11648,7 +11045,6 @@
               </w:rPr>
               <w:t>minIndex</w:t>
             </w:r>
-            <w:proofErr w:type="spellEnd"/>
             <w:r>
               <w:rPr>
                 <w:rFonts w:ascii="Consolas" w:hAnsi="Consolas"/>
@@ -11656,7 +11052,6 @@
               </w:rPr>
               <w:t xml:space="preserve">] = </w:t>
             </w:r>
-            <w:proofErr w:type="spellStart"/>
             <w:r>
               <w:rPr>
                 <w:rFonts w:ascii="Consolas" w:hAnsi="Consolas"/>
@@ -11664,7 +11059,6 @@
               </w:rPr>
               <w:t>arr</w:t>
             </w:r>
-            <w:proofErr w:type="spellEnd"/>
             <w:r>
               <w:rPr>
                 <w:rFonts w:ascii="Consolas" w:hAnsi="Consolas"/>
@@ -11672,7 +11066,6 @@
               </w:rPr>
               <w:t>[</w:t>
             </w:r>
-            <w:proofErr w:type="spellStart"/>
             <w:r>
               <w:rPr>
                 <w:rFonts w:ascii="Consolas" w:hAnsi="Consolas"/>
@@ -11680,7 +11073,6 @@
               </w:rPr>
               <w:t>i</w:t>
             </w:r>
-            <w:proofErr w:type="spellEnd"/>
             <w:r>
               <w:rPr>
                 <w:rFonts w:ascii="Consolas" w:hAnsi="Consolas"/>
@@ -11720,7 +11112,6 @@
               </w:rPr>
               <w:tab/>
             </w:r>
-            <w:proofErr w:type="spellStart"/>
             <w:r>
               <w:rPr>
                 <w:rFonts w:ascii="Consolas" w:hAnsi="Consolas"/>
@@ -11728,7 +11119,6 @@
               </w:rPr>
               <w:t>arr</w:t>
             </w:r>
-            <w:proofErr w:type="spellEnd"/>
             <w:r>
               <w:rPr>
                 <w:rFonts w:ascii="Consolas" w:hAnsi="Consolas"/>
@@ -11736,7 +11126,6 @@
               </w:rPr>
               <w:t>[</w:t>
             </w:r>
-            <w:proofErr w:type="spellStart"/>
             <w:r>
               <w:rPr>
                 <w:rFonts w:ascii="Consolas" w:hAnsi="Consolas"/>
@@ -11744,7 +11133,6 @@
               </w:rPr>
               <w:t>i</w:t>
             </w:r>
-            <w:proofErr w:type="spellEnd"/>
             <w:r>
               <w:rPr>
                 <w:rFonts w:ascii="Consolas" w:hAnsi="Consolas"/>
@@ -11886,25 +11274,8 @@
                 <w:rFonts w:ascii="Consolas" w:hAnsi="Consolas"/>
                 <w:color w:val="000000"/>
               </w:rPr>
-              <w:t xml:space="preserve"> </w:t>
-            </w:r>
-            <w:proofErr w:type="spellStart"/>
-            <w:r>
-              <w:rPr>
-                <w:rFonts w:ascii="Consolas" w:hAnsi="Consolas"/>
-                <w:color w:val="000000"/>
-              </w:rPr>
-              <w:t>selectinSortDescendingOrder</w:t>
-            </w:r>
-            <w:proofErr w:type="spellEnd"/>
-            <w:r>
-              <w:rPr>
-                <w:rFonts w:ascii="Consolas" w:hAnsi="Consolas"/>
-                <w:color w:val="000000"/>
-              </w:rPr>
-              <w:t>(</w:t>
-            </w:r>
-            <w:proofErr w:type="spellStart"/>
+              <w:t xml:space="preserve"> selectinSortDescendingOrder(</w:t>
+            </w:r>
             <w:r>
               <w:rPr>
                 <w:rFonts w:ascii="Consolas" w:hAnsi="Consolas"/>
@@ -11914,7 +11285,6 @@
               </w:rPr>
               <w:t>int</w:t>
             </w:r>
-            <w:proofErr w:type="spellEnd"/>
             <w:r>
               <w:rPr>
                 <w:rFonts w:ascii="Consolas" w:hAnsi="Consolas"/>
@@ -11922,7 +11292,6 @@
               </w:rPr>
               <w:t xml:space="preserve"> </w:t>
             </w:r>
-            <w:proofErr w:type="spellStart"/>
             <w:r>
               <w:rPr>
                 <w:rFonts w:ascii="Consolas" w:hAnsi="Consolas"/>
@@ -11930,7 +11299,6 @@
               </w:rPr>
               <w:t>arr</w:t>
             </w:r>
-            <w:proofErr w:type="spellEnd"/>
             <w:r>
               <w:rPr>
                 <w:rFonts w:ascii="Consolas" w:hAnsi="Consolas"/>
@@ -11974,7 +11342,6 @@
               </w:rPr>
               <w:tab/>
             </w:r>
-            <w:proofErr w:type="spellStart"/>
             <w:r>
               <w:rPr>
                 <w:rFonts w:ascii="Consolas" w:hAnsi="Consolas"/>
@@ -11984,7 +11351,6 @@
               </w:rPr>
               <w:t>int</w:t>
             </w:r>
-            <w:proofErr w:type="spellEnd"/>
             <w:r>
               <w:rPr>
                 <w:rFonts w:ascii="Consolas" w:hAnsi="Consolas"/>
@@ -12006,7 +11372,6 @@
               </w:rPr>
               <w:t xml:space="preserve"> = </w:t>
             </w:r>
-            <w:proofErr w:type="spellStart"/>
             <w:r>
               <w:rPr>
                 <w:rFonts w:ascii="Consolas" w:hAnsi="Consolas"/>
@@ -12028,7 +11393,6 @@
               </w:rPr>
               <w:t>length</w:t>
             </w:r>
-            <w:proofErr w:type="spellEnd"/>
             <w:r>
               <w:rPr>
                 <w:rFonts w:ascii="Consolas" w:hAnsi="Consolas"/>
@@ -12077,7 +11441,6 @@
               </w:rPr>
               <w:t xml:space="preserve"> (</w:t>
             </w:r>
-            <w:proofErr w:type="spellStart"/>
             <w:r>
               <w:rPr>
                 <w:rFonts w:ascii="Consolas" w:hAnsi="Consolas"/>
@@ -12087,7 +11450,6 @@
               </w:rPr>
               <w:t>int</w:t>
             </w:r>
-            <w:proofErr w:type="spellEnd"/>
             <w:r>
               <w:rPr>
                 <w:rFonts w:ascii="Consolas" w:hAnsi="Consolas"/>
@@ -12095,7 +11457,6 @@
               </w:rPr>
               <w:t xml:space="preserve"> </w:t>
             </w:r>
-            <w:proofErr w:type="spellStart"/>
             <w:r>
               <w:rPr>
                 <w:rFonts w:ascii="Consolas" w:hAnsi="Consolas"/>
@@ -12103,7 +11464,6 @@
               </w:rPr>
               <w:t>i</w:t>
             </w:r>
-            <w:proofErr w:type="spellEnd"/>
             <w:r>
               <w:rPr>
                 <w:rFonts w:ascii="Consolas" w:hAnsi="Consolas"/>
@@ -12111,7 +11471,6 @@
               </w:rPr>
               <w:t xml:space="preserve"> = 0; </w:t>
             </w:r>
-            <w:proofErr w:type="spellStart"/>
             <w:r>
               <w:rPr>
                 <w:rFonts w:ascii="Consolas" w:hAnsi="Consolas"/>
@@ -12119,7 +11478,6 @@
               </w:rPr>
               <w:t>i</w:t>
             </w:r>
-            <w:proofErr w:type="spellEnd"/>
             <w:r>
               <w:rPr>
                 <w:rFonts w:ascii="Consolas" w:hAnsi="Consolas"/>
@@ -12141,7 +11499,6 @@
               </w:rPr>
               <w:t xml:space="preserve"> - 1; </w:t>
             </w:r>
-            <w:proofErr w:type="spellStart"/>
             <w:r>
               <w:rPr>
                 <w:rFonts w:ascii="Consolas" w:hAnsi="Consolas"/>
@@ -12149,7 +11506,6 @@
               </w:rPr>
               <w:t>i</w:t>
             </w:r>
-            <w:proofErr w:type="spellEnd"/>
             <w:r>
               <w:rPr>
                 <w:rFonts w:ascii="Consolas" w:hAnsi="Consolas"/>
@@ -12189,7 +11545,6 @@
               </w:rPr>
               <w:tab/>
             </w:r>
-            <w:proofErr w:type="spellStart"/>
             <w:r>
               <w:rPr>
                 <w:rFonts w:ascii="Consolas" w:hAnsi="Consolas"/>
@@ -12199,7 +11554,6 @@
               </w:rPr>
               <w:t>int</w:t>
             </w:r>
-            <w:proofErr w:type="spellEnd"/>
             <w:r>
               <w:rPr>
                 <w:rFonts w:ascii="Consolas" w:hAnsi="Consolas"/>
@@ -12207,7 +11561,6 @@
               </w:rPr>
               <w:t xml:space="preserve"> </w:t>
             </w:r>
-            <w:proofErr w:type="spellStart"/>
             <w:r>
               <w:rPr>
                 <w:rFonts w:ascii="Consolas" w:hAnsi="Consolas"/>
@@ -12215,7 +11568,6 @@
               </w:rPr>
               <w:t>minIndex</w:t>
             </w:r>
-            <w:proofErr w:type="spellEnd"/>
             <w:r>
               <w:rPr>
                 <w:rFonts w:ascii="Consolas" w:hAnsi="Consolas"/>
@@ -12223,7 +11575,6 @@
               </w:rPr>
               <w:t xml:space="preserve"> = </w:t>
             </w:r>
-            <w:proofErr w:type="spellStart"/>
             <w:r>
               <w:rPr>
                 <w:rFonts w:ascii="Consolas" w:hAnsi="Consolas"/>
@@ -12231,7 +11582,6 @@
               </w:rPr>
               <w:t>i</w:t>
             </w:r>
-            <w:proofErr w:type="spellEnd"/>
             <w:r>
               <w:rPr>
                 <w:rFonts w:ascii="Consolas" w:hAnsi="Consolas"/>
@@ -12287,7 +11637,6 @@
               </w:rPr>
               <w:t xml:space="preserve"> (</w:t>
             </w:r>
-            <w:proofErr w:type="spellStart"/>
             <w:r>
               <w:rPr>
                 <w:rFonts w:ascii="Consolas" w:hAnsi="Consolas"/>
@@ -12297,7 +11646,6 @@
               </w:rPr>
               <w:t>int</w:t>
             </w:r>
-            <w:proofErr w:type="spellEnd"/>
             <w:r>
               <w:rPr>
                 <w:rFonts w:ascii="Consolas" w:hAnsi="Consolas"/>
@@ -12319,7 +11667,6 @@
               </w:rPr>
               <w:t xml:space="preserve"> = </w:t>
             </w:r>
-            <w:proofErr w:type="spellStart"/>
             <w:r>
               <w:rPr>
                 <w:rFonts w:ascii="Consolas" w:hAnsi="Consolas"/>
@@ -12327,7 +11674,6 @@
               </w:rPr>
               <w:t>i</w:t>
             </w:r>
-            <w:proofErr w:type="spellEnd"/>
             <w:r>
               <w:rPr>
                 <w:rFonts w:ascii="Consolas" w:hAnsi="Consolas"/>
@@ -12432,7 +11778,6 @@
               </w:rPr>
               <w:t xml:space="preserve"> (</w:t>
             </w:r>
-            <w:proofErr w:type="spellStart"/>
             <w:r>
               <w:rPr>
                 <w:rFonts w:ascii="Consolas" w:hAnsi="Consolas"/>
@@ -12440,7 +11785,6 @@
               </w:rPr>
               <w:t>arr</w:t>
             </w:r>
-            <w:proofErr w:type="spellEnd"/>
             <w:r>
               <w:rPr>
                 <w:rFonts w:ascii="Consolas" w:hAnsi="Consolas"/>
@@ -12462,7 +11806,6 @@
               </w:rPr>
               <w:t xml:space="preserve">] &gt; </w:t>
             </w:r>
-            <w:proofErr w:type="spellStart"/>
             <w:r>
               <w:rPr>
                 <w:rFonts w:ascii="Consolas" w:hAnsi="Consolas"/>
@@ -12470,7 +11813,6 @@
               </w:rPr>
               <w:t>arr</w:t>
             </w:r>
-            <w:proofErr w:type="spellEnd"/>
             <w:r>
               <w:rPr>
                 <w:rFonts w:ascii="Consolas" w:hAnsi="Consolas"/>
@@ -12478,7 +11820,6 @@
               </w:rPr>
               <w:t>[</w:t>
             </w:r>
-            <w:proofErr w:type="spellStart"/>
             <w:r>
               <w:rPr>
                 <w:rFonts w:ascii="Consolas" w:hAnsi="Consolas"/>
@@ -12486,7 +11827,6 @@
               </w:rPr>
               <w:t>minIndex</w:t>
             </w:r>
-            <w:proofErr w:type="spellEnd"/>
             <w:r>
               <w:rPr>
                 <w:rFonts w:ascii="Consolas" w:hAnsi="Consolas"/>
@@ -12540,7 +11880,6 @@
               </w:rPr>
               <w:tab/>
             </w:r>
-            <w:proofErr w:type="spellStart"/>
             <w:r>
               <w:rPr>
                 <w:rFonts w:ascii="Consolas" w:hAnsi="Consolas"/>
@@ -12548,7 +11887,6 @@
               </w:rPr>
               <w:t>minIndex</w:t>
             </w:r>
-            <w:proofErr w:type="spellEnd"/>
             <w:r>
               <w:rPr>
                 <w:rFonts w:ascii="Consolas" w:hAnsi="Consolas"/>
@@ -12675,7 +12013,6 @@
               </w:rPr>
               <w:tab/>
             </w:r>
-            <w:proofErr w:type="spellStart"/>
             <w:r>
               <w:rPr>
                 <w:rFonts w:ascii="Consolas" w:hAnsi="Consolas"/>
@@ -12685,7 +12022,6 @@
               </w:rPr>
               <w:t>int</w:t>
             </w:r>
-            <w:proofErr w:type="spellEnd"/>
             <w:r>
               <w:rPr>
                 <w:rFonts w:ascii="Consolas" w:hAnsi="Consolas"/>
@@ -12707,7 +12043,6 @@
               </w:rPr>
               <w:t xml:space="preserve"> = </w:t>
             </w:r>
-            <w:proofErr w:type="spellStart"/>
             <w:r>
               <w:rPr>
                 <w:rFonts w:ascii="Consolas" w:hAnsi="Consolas"/>
@@ -12715,7 +12050,6 @@
               </w:rPr>
               <w:t>arr</w:t>
             </w:r>
-            <w:proofErr w:type="spellEnd"/>
             <w:r>
               <w:rPr>
                 <w:rFonts w:ascii="Consolas" w:hAnsi="Consolas"/>
@@ -12723,7 +12057,6 @@
               </w:rPr>
               <w:t>[</w:t>
             </w:r>
-            <w:proofErr w:type="spellStart"/>
             <w:r>
               <w:rPr>
                 <w:rFonts w:ascii="Consolas" w:hAnsi="Consolas"/>
@@ -12731,7 +12064,6 @@
               </w:rPr>
               <w:t>minIndex</w:t>
             </w:r>
-            <w:proofErr w:type="spellEnd"/>
             <w:r>
               <w:rPr>
                 <w:rFonts w:ascii="Consolas" w:hAnsi="Consolas"/>
@@ -12771,7 +12103,6 @@
               </w:rPr>
               <w:tab/>
             </w:r>
-            <w:proofErr w:type="spellStart"/>
             <w:r>
               <w:rPr>
                 <w:rFonts w:ascii="Consolas" w:hAnsi="Consolas"/>
@@ -12779,7 +12110,6 @@
               </w:rPr>
               <w:t>arr</w:t>
             </w:r>
-            <w:proofErr w:type="spellEnd"/>
             <w:r>
               <w:rPr>
                 <w:rFonts w:ascii="Consolas" w:hAnsi="Consolas"/>
@@ -12787,7 +12117,6 @@
               </w:rPr>
               <w:t>[</w:t>
             </w:r>
-            <w:proofErr w:type="spellStart"/>
             <w:r>
               <w:rPr>
                 <w:rFonts w:ascii="Consolas" w:hAnsi="Consolas"/>
@@ -12795,7 +12124,6 @@
               </w:rPr>
               <w:t>minIndex</w:t>
             </w:r>
-            <w:proofErr w:type="spellEnd"/>
             <w:r>
               <w:rPr>
                 <w:rFonts w:ascii="Consolas" w:hAnsi="Consolas"/>
@@ -12803,7 +12131,6 @@
               </w:rPr>
               <w:t xml:space="preserve">] = </w:t>
             </w:r>
-            <w:proofErr w:type="spellStart"/>
             <w:r>
               <w:rPr>
                 <w:rFonts w:ascii="Consolas" w:hAnsi="Consolas"/>
@@ -12811,7 +12138,6 @@
               </w:rPr>
               <w:t>arr</w:t>
             </w:r>
-            <w:proofErr w:type="spellEnd"/>
             <w:r>
               <w:rPr>
                 <w:rFonts w:ascii="Consolas" w:hAnsi="Consolas"/>
@@ -12819,7 +12145,6 @@
               </w:rPr>
               <w:t>[</w:t>
             </w:r>
-            <w:proofErr w:type="spellStart"/>
             <w:r>
               <w:rPr>
                 <w:rFonts w:ascii="Consolas" w:hAnsi="Consolas"/>
@@ -12827,7 +12152,6 @@
               </w:rPr>
               <w:t>i</w:t>
             </w:r>
-            <w:proofErr w:type="spellEnd"/>
             <w:r>
               <w:rPr>
                 <w:rFonts w:ascii="Consolas" w:hAnsi="Consolas"/>
@@ -12867,7 +12191,6 @@
               </w:rPr>
               <w:tab/>
             </w:r>
-            <w:proofErr w:type="spellStart"/>
             <w:r>
               <w:rPr>
                 <w:rFonts w:ascii="Consolas" w:hAnsi="Consolas"/>
@@ -12875,7 +12198,6 @@
               </w:rPr>
               <w:t>arr</w:t>
             </w:r>
-            <w:proofErr w:type="spellEnd"/>
             <w:r>
               <w:rPr>
                 <w:rFonts w:ascii="Consolas" w:hAnsi="Consolas"/>
@@ -12883,7 +12205,6 @@
               </w:rPr>
               <w:t>[</w:t>
             </w:r>
-            <w:proofErr w:type="spellStart"/>
             <w:r>
               <w:rPr>
                 <w:rFonts w:ascii="Consolas" w:hAnsi="Consolas"/>
@@ -12891,7 +12212,6 @@
               </w:rPr>
               <w:t>i</w:t>
             </w:r>
-            <w:proofErr w:type="spellEnd"/>
             <w:r>
               <w:rPr>
                 <w:rFonts w:ascii="Consolas" w:hAnsi="Consolas"/>
@@ -13033,25 +12353,8 @@
                 <w:rFonts w:ascii="Consolas" w:hAnsi="Consolas"/>
                 <w:color w:val="000000"/>
               </w:rPr>
-              <w:t xml:space="preserve"> </w:t>
-            </w:r>
-            <w:proofErr w:type="spellStart"/>
-            <w:r>
-              <w:rPr>
-                <w:rFonts w:ascii="Consolas" w:hAnsi="Consolas"/>
-                <w:color w:val="000000"/>
-              </w:rPr>
-              <w:t>printData</w:t>
-            </w:r>
-            <w:proofErr w:type="spellEnd"/>
-            <w:r>
-              <w:rPr>
-                <w:rFonts w:ascii="Consolas" w:hAnsi="Consolas"/>
-                <w:color w:val="000000"/>
-              </w:rPr>
-              <w:t>(</w:t>
-            </w:r>
-            <w:proofErr w:type="spellStart"/>
+              <w:t xml:space="preserve"> printData(</w:t>
+            </w:r>
             <w:r>
               <w:rPr>
                 <w:rFonts w:ascii="Consolas" w:hAnsi="Consolas"/>
@@ -13061,7 +12364,6 @@
               </w:rPr>
               <w:t>int</w:t>
             </w:r>
-            <w:proofErr w:type="spellEnd"/>
             <w:r>
               <w:rPr>
                 <w:rFonts w:ascii="Consolas" w:hAnsi="Consolas"/>
@@ -13069,7 +12371,6 @@
               </w:rPr>
               <w:t xml:space="preserve"> </w:t>
             </w:r>
-            <w:proofErr w:type="spellStart"/>
             <w:r>
               <w:rPr>
                 <w:rFonts w:ascii="Consolas" w:hAnsi="Consolas"/>
@@ -13077,7 +12378,6 @@
               </w:rPr>
               <w:t>arr</w:t>
             </w:r>
-            <w:proofErr w:type="spellEnd"/>
             <w:r>
               <w:rPr>
                 <w:rFonts w:ascii="Consolas" w:hAnsi="Consolas"/>
@@ -13126,7 +12426,6 @@
               </w:rPr>
               <w:t xml:space="preserve"> (</w:t>
             </w:r>
-            <w:proofErr w:type="spellStart"/>
             <w:r>
               <w:rPr>
                 <w:rFonts w:ascii="Consolas" w:hAnsi="Consolas"/>
@@ -13136,7 +12435,6 @@
               </w:rPr>
               <w:t>int</w:t>
             </w:r>
-            <w:proofErr w:type="spellEnd"/>
             <w:r>
               <w:rPr>
                 <w:rFonts w:ascii="Consolas" w:hAnsi="Consolas"/>
@@ -13144,7 +12442,6 @@
               </w:rPr>
               <w:t xml:space="preserve"> </w:t>
             </w:r>
-            <w:proofErr w:type="spellStart"/>
             <w:r>
               <w:rPr>
                 <w:rFonts w:ascii="Consolas" w:hAnsi="Consolas"/>
@@ -13152,7 +12449,6 @@
               </w:rPr>
               <w:t>i</w:t>
             </w:r>
-            <w:proofErr w:type="spellEnd"/>
             <w:r>
               <w:rPr>
                 <w:rFonts w:ascii="Consolas" w:hAnsi="Consolas"/>
@@ -13160,7 +12456,6 @@
               </w:rPr>
               <w:t xml:space="preserve"> = 0; </w:t>
             </w:r>
-            <w:proofErr w:type="spellStart"/>
             <w:r>
               <w:rPr>
                 <w:rFonts w:ascii="Consolas" w:hAnsi="Consolas"/>
@@ -13168,7 +12463,6 @@
               </w:rPr>
               <w:t>i</w:t>
             </w:r>
-            <w:proofErr w:type="spellEnd"/>
             <w:r>
               <w:rPr>
                 <w:rFonts w:ascii="Consolas" w:hAnsi="Consolas"/>
@@ -13176,7 +12470,6 @@
               </w:rPr>
               <w:t xml:space="preserve"> &lt; </w:t>
             </w:r>
-            <w:proofErr w:type="spellStart"/>
             <w:r>
               <w:rPr>
                 <w:rFonts w:ascii="Consolas" w:hAnsi="Consolas"/>
@@ -13198,7 +12491,6 @@
               </w:rPr>
               <w:t>length</w:t>
             </w:r>
-            <w:proofErr w:type="spellEnd"/>
             <w:r>
               <w:rPr>
                 <w:rFonts w:ascii="Consolas" w:hAnsi="Consolas"/>
@@ -13206,7 +12498,6 @@
               </w:rPr>
               <w:t xml:space="preserve">; </w:t>
             </w:r>
-            <w:proofErr w:type="spellStart"/>
             <w:r>
               <w:rPr>
                 <w:rFonts w:ascii="Consolas" w:hAnsi="Consolas"/>
@@ -13214,7 +12505,6 @@
               </w:rPr>
               <w:t>i</w:t>
             </w:r>
-            <w:proofErr w:type="spellEnd"/>
             <w:r>
               <w:rPr>
                 <w:rFonts w:ascii="Consolas" w:hAnsi="Consolas"/>
@@ -13253,13 +12543,6 @@
                 <w:color w:val="000000"/>
               </w:rPr>
               <w:tab/>
-            </w:r>
-            <w:proofErr w:type="spellStart"/>
-            <w:r>
-              <w:rPr>
-                <w:rFonts w:ascii="Consolas" w:hAnsi="Consolas"/>
-                <w:color w:val="000000"/>
-              </w:rPr>
               <w:t>System.</w:t>
             </w:r>
             <w:r>
@@ -13278,17 +12561,8 @@
                 <w:rFonts w:ascii="Consolas" w:hAnsi="Consolas"/>
                 <w:color w:val="000000"/>
               </w:rPr>
-              <w:t>.print</w:t>
-            </w:r>
-            <w:proofErr w:type="spellEnd"/>
-            <w:r>
-              <w:rPr>
-                <w:rFonts w:ascii="Consolas" w:hAnsi="Consolas"/>
-                <w:color w:val="000000"/>
-              </w:rPr>
-              <w:t>(</w:t>
-            </w:r>
-            <w:proofErr w:type="spellStart"/>
+              <w:t>.print(</w:t>
+            </w:r>
             <w:r>
               <w:rPr>
                 <w:rFonts w:ascii="Consolas" w:hAnsi="Consolas"/>
@@ -13296,7 +12570,6 @@
               </w:rPr>
               <w:t>arr</w:t>
             </w:r>
-            <w:proofErr w:type="spellEnd"/>
             <w:r>
               <w:rPr>
                 <w:rFonts w:ascii="Consolas" w:hAnsi="Consolas"/>
@@ -13304,7 +12577,6 @@
               </w:rPr>
               <w:t>[</w:t>
             </w:r>
-            <w:proofErr w:type="spellStart"/>
             <w:r>
               <w:rPr>
                 <w:rFonts w:ascii="Consolas" w:hAnsi="Consolas"/>
@@ -13312,7 +12584,6 @@
               </w:rPr>
               <w:t>i</w:t>
             </w:r>
-            <w:proofErr w:type="spellEnd"/>
             <w:r>
               <w:rPr>
                 <w:rFonts w:ascii="Consolas" w:hAnsi="Consolas"/>
@@ -13384,13 +12655,6 @@
                 <w:color w:val="000000"/>
               </w:rPr>
               <w:tab/>
-            </w:r>
-            <w:proofErr w:type="spellStart"/>
-            <w:r>
-              <w:rPr>
-                <w:rFonts w:ascii="Consolas" w:hAnsi="Consolas"/>
-                <w:color w:val="000000"/>
-              </w:rPr>
               <w:t>System.</w:t>
             </w:r>
             <w:r>
@@ -13409,15 +12673,7 @@
                 <w:rFonts w:ascii="Consolas" w:hAnsi="Consolas"/>
                 <w:color w:val="000000"/>
               </w:rPr>
-              <w:t>.println</w:t>
-            </w:r>
-            <w:proofErr w:type="spellEnd"/>
-            <w:r>
-              <w:rPr>
-                <w:rFonts w:ascii="Consolas" w:hAnsi="Consolas"/>
-                <w:color w:val="000000"/>
-              </w:rPr>
-              <w:t>();</w:t>
+              <w:t>.println();</w:t>
             </w:r>
           </w:p>
           <w:p>
@@ -13515,7 +12771,6 @@
               </w:rPr>
               <w:t xml:space="preserve"> main(String[] </w:t>
             </w:r>
-            <w:proofErr w:type="spellStart"/>
             <w:r>
               <w:rPr>
                 <w:rFonts w:ascii="Consolas" w:hAnsi="Consolas"/>
@@ -13523,7 +12778,6 @@
               </w:rPr>
               <w:t>args</w:t>
             </w:r>
-            <w:proofErr w:type="spellEnd"/>
             <w:r>
               <w:rPr>
                 <w:rFonts w:ascii="Consolas" w:hAnsi="Consolas"/>
@@ -13556,7 +12810,6 @@
               </w:rPr>
               <w:tab/>
             </w:r>
-            <w:proofErr w:type="spellStart"/>
             <w:r>
               <w:rPr>
                 <w:rFonts w:ascii="Consolas" w:hAnsi="Consolas"/>
@@ -13566,7 +12819,6 @@
               </w:rPr>
               <w:t>int</w:t>
             </w:r>
-            <w:proofErr w:type="spellEnd"/>
             <w:r>
               <w:rPr>
                 <w:rFonts w:ascii="Consolas" w:hAnsi="Consolas"/>
@@ -13574,7 +12826,6 @@
               </w:rPr>
               <w:t xml:space="preserve"> </w:t>
             </w:r>
-            <w:proofErr w:type="spellStart"/>
             <w:r>
               <w:rPr>
                 <w:rFonts w:ascii="Consolas" w:hAnsi="Consolas"/>
@@ -13582,7 +12833,6 @@
               </w:rPr>
               <w:t>arr</w:t>
             </w:r>
-            <w:proofErr w:type="spellEnd"/>
             <w:r>
               <w:rPr>
                 <w:rFonts w:ascii="Consolas" w:hAnsi="Consolas"/>
@@ -13615,7 +12865,6 @@
               </w:rPr>
               <w:tab/>
             </w:r>
-            <w:proofErr w:type="spellStart"/>
             <w:r>
               <w:rPr>
                 <w:rFonts w:ascii="Consolas" w:hAnsi="Consolas"/>
@@ -13625,7 +12874,6 @@
               </w:rPr>
               <w:t>selectinSortAscendingOrder</w:t>
             </w:r>
-            <w:proofErr w:type="spellEnd"/>
             <w:r>
               <w:rPr>
                 <w:rFonts w:ascii="Consolas" w:hAnsi="Consolas"/>
@@ -13633,7 +12881,6 @@
               </w:rPr>
               <w:t>(</w:t>
             </w:r>
-            <w:proofErr w:type="spellStart"/>
             <w:r>
               <w:rPr>
                 <w:rFonts w:ascii="Consolas" w:hAnsi="Consolas"/>
@@ -13641,7 +12888,6 @@
               </w:rPr>
               <w:t>arr</w:t>
             </w:r>
-            <w:proofErr w:type="spellEnd"/>
             <w:r>
               <w:rPr>
                 <w:rFonts w:ascii="Consolas" w:hAnsi="Consolas"/>
@@ -13674,7 +12920,6 @@
               </w:rPr>
               <w:tab/>
             </w:r>
-            <w:proofErr w:type="spellStart"/>
             <w:r>
               <w:rPr>
                 <w:rFonts w:ascii="Consolas" w:hAnsi="Consolas"/>
@@ -13684,7 +12929,6 @@
               </w:rPr>
               <w:t>printData</w:t>
             </w:r>
-            <w:proofErr w:type="spellEnd"/>
             <w:r>
               <w:rPr>
                 <w:rFonts w:ascii="Consolas" w:hAnsi="Consolas"/>
@@ -13692,7 +12936,6 @@
               </w:rPr>
               <w:t>(</w:t>
             </w:r>
-            <w:proofErr w:type="spellStart"/>
             <w:r>
               <w:rPr>
                 <w:rFonts w:ascii="Consolas" w:hAnsi="Consolas"/>
@@ -13700,7 +12943,6 @@
               </w:rPr>
               <w:t>arr</w:t>
             </w:r>
-            <w:proofErr w:type="spellEnd"/>
             <w:r>
               <w:rPr>
                 <w:rFonts w:ascii="Consolas" w:hAnsi="Consolas"/>
@@ -13733,7 +12975,6 @@
               </w:rPr>
               <w:tab/>
             </w:r>
-            <w:proofErr w:type="spellStart"/>
             <w:r>
               <w:rPr>
                 <w:rFonts w:ascii="Consolas" w:hAnsi="Consolas"/>
@@ -13743,7 +12984,6 @@
               </w:rPr>
               <w:t>selectinSortDescendingOrder</w:t>
             </w:r>
-            <w:proofErr w:type="spellEnd"/>
             <w:r>
               <w:rPr>
                 <w:rFonts w:ascii="Consolas" w:hAnsi="Consolas"/>
@@ -13751,7 +12991,6 @@
               </w:rPr>
               <w:t>(</w:t>
             </w:r>
-            <w:proofErr w:type="spellStart"/>
             <w:r>
               <w:rPr>
                 <w:rFonts w:ascii="Consolas" w:hAnsi="Consolas"/>
@@ -13759,7 +12998,6 @@
               </w:rPr>
               <w:t>arr</w:t>
             </w:r>
-            <w:proofErr w:type="spellEnd"/>
             <w:r>
               <w:rPr>
                 <w:rFonts w:ascii="Consolas" w:hAnsi="Consolas"/>
@@ -13792,7 +13030,6 @@
               </w:rPr>
               <w:tab/>
             </w:r>
-            <w:proofErr w:type="spellStart"/>
             <w:r>
               <w:rPr>
                 <w:rFonts w:ascii="Consolas" w:hAnsi="Consolas"/>
@@ -13802,7 +13039,6 @@
               </w:rPr>
               <w:t>printData</w:t>
             </w:r>
-            <w:proofErr w:type="spellEnd"/>
             <w:r>
               <w:rPr>
                 <w:rFonts w:ascii="Consolas" w:hAnsi="Consolas"/>
@@ -13810,7 +13046,6 @@
               </w:rPr>
               <w:t>(</w:t>
             </w:r>
-            <w:proofErr w:type="spellStart"/>
             <w:r>
               <w:rPr>
                 <w:rFonts w:ascii="Consolas" w:hAnsi="Consolas"/>
@@ -13818,7 +13053,6 @@
               </w:rPr>
               <w:t>arr</w:t>
             </w:r>
-            <w:proofErr w:type="spellEnd"/>
             <w:r>
               <w:rPr>
                 <w:rFonts w:ascii="Consolas" w:hAnsi="Consolas"/>
@@ -14077,7 +13311,6 @@
         </w:rPr>
         <w:t xml:space="preserve">Consider an example: </w:t>
       </w:r>
-      <w:proofErr w:type="spellStart"/>
       <w:proofErr w:type="gramStart"/>
       <w:r>
         <w:rPr>
@@ -14088,19 +13321,7 @@
           <w:sz w:val="24"/>
           <w:szCs w:val="24"/>
         </w:rPr>
-        <w:t>arr</w:t>
-      </w:r>
-      <w:proofErr w:type="spellEnd"/>
-      <w:r>
-        <w:rPr>
-          <w:rFonts w:ascii="Times New Roman" w:eastAsia="Times New Roman" w:hAnsi="Times New Roman" w:cs="Times New Roman"/>
-          <w:iCs/>
-          <w:color w:val="273239"/>
-          <w:spacing w:val="2"/>
-          <w:sz w:val="24"/>
-          <w:szCs w:val="24"/>
-        </w:rPr>
-        <w:t>[</w:t>
+        <w:t>arr[</w:t>
       </w:r>
       <w:proofErr w:type="gramEnd"/>
       <w:r>
@@ -17929,7 +17150,20 @@
           <w:u w:val="single"/>
         </w:rPr>
         <w:lastRenderedPageBreak/>
-        <w:t>Selection Sort Implementation Program</w:t>
+        <w:t xml:space="preserve">Insertion </w:t>
+      </w:r>
+      <w:r>
+        <w:rPr>
+          <w:rFonts w:ascii="Times New Roman" w:eastAsia="Times New Roman" w:hAnsi="Times New Roman" w:cs="Times New Roman"/>
+          <w:b/>
+          <w:iCs/>
+          <w:color w:val="273239"/>
+          <w:spacing w:val="2"/>
+          <w:sz w:val="28"/>
+          <w:szCs w:val="28"/>
+          <w:u w:val="single"/>
+        </w:rPr>
+        <w:t>Sort Implementation Program</w:t>
       </w:r>
     </w:p>
     <w:tbl>
@@ -17990,23 +17224,7 @@
                 <w:rFonts w:ascii="Consolas" w:hAnsi="Consolas"/>
                 <w:color w:val="000000"/>
               </w:rPr>
-              <w:t xml:space="preserve"> </w:t>
-            </w:r>
-            <w:proofErr w:type="spellStart"/>
-            <w:r>
-              <w:rPr>
-                <w:rFonts w:ascii="Consolas" w:hAnsi="Consolas"/>
-                <w:color w:val="000000"/>
-              </w:rPr>
-              <w:t>InsertionSort</w:t>
-            </w:r>
-            <w:proofErr w:type="spellEnd"/>
-            <w:r>
-              <w:rPr>
-                <w:rFonts w:ascii="Consolas" w:hAnsi="Consolas"/>
-                <w:color w:val="000000"/>
-              </w:rPr>
-              <w:t xml:space="preserve"> {</w:t>
+              <w:t xml:space="preserve"> InsertionSort {</w:t>
             </w:r>
           </w:p>
           <w:p>
@@ -18072,25 +17290,8 @@
                 <w:rFonts w:ascii="Consolas" w:hAnsi="Consolas"/>
                 <w:color w:val="000000"/>
               </w:rPr>
-              <w:t xml:space="preserve"> </w:t>
-            </w:r>
-            <w:proofErr w:type="spellStart"/>
-            <w:r>
-              <w:rPr>
-                <w:rFonts w:ascii="Consolas" w:hAnsi="Consolas"/>
-                <w:color w:val="000000"/>
-              </w:rPr>
-              <w:t>insertionSortAscendingOrder</w:t>
-            </w:r>
-            <w:proofErr w:type="spellEnd"/>
-            <w:r>
-              <w:rPr>
-                <w:rFonts w:ascii="Consolas" w:hAnsi="Consolas"/>
-                <w:color w:val="000000"/>
-              </w:rPr>
-              <w:t>(</w:t>
-            </w:r>
-            <w:proofErr w:type="spellStart"/>
+              <w:t xml:space="preserve"> insertionSortAscendingOrder(</w:t>
+            </w:r>
             <w:r>
               <w:rPr>
                 <w:rFonts w:ascii="Consolas" w:hAnsi="Consolas"/>
@@ -18100,7 +17301,6 @@
               </w:rPr>
               <w:t>int</w:t>
             </w:r>
-            <w:proofErr w:type="spellEnd"/>
             <w:r>
               <w:rPr>
                 <w:rFonts w:ascii="Consolas" w:hAnsi="Consolas"/>
@@ -18108,7 +17308,6 @@
               </w:rPr>
               <w:t xml:space="preserve"> </w:t>
             </w:r>
-            <w:proofErr w:type="spellStart"/>
             <w:r>
               <w:rPr>
                 <w:rFonts w:ascii="Consolas" w:hAnsi="Consolas"/>
@@ -18116,7 +17315,6 @@
               </w:rPr>
               <w:t>arr</w:t>
             </w:r>
-            <w:proofErr w:type="spellEnd"/>
             <w:r>
               <w:rPr>
                 <w:rFonts w:ascii="Consolas" w:hAnsi="Consolas"/>
@@ -18149,7 +17347,6 @@
               </w:rPr>
               <w:tab/>
             </w:r>
-            <w:proofErr w:type="spellStart"/>
             <w:r>
               <w:rPr>
                 <w:rFonts w:ascii="Consolas" w:hAnsi="Consolas"/>
@@ -18159,7 +17356,6 @@
               </w:rPr>
               <w:t>int</w:t>
             </w:r>
-            <w:proofErr w:type="spellEnd"/>
             <w:r>
               <w:rPr>
                 <w:rFonts w:ascii="Consolas" w:hAnsi="Consolas"/>
@@ -18181,7 +17377,6 @@
               </w:rPr>
               <w:t xml:space="preserve"> = </w:t>
             </w:r>
-            <w:proofErr w:type="spellStart"/>
             <w:r>
               <w:rPr>
                 <w:rFonts w:ascii="Consolas" w:hAnsi="Consolas"/>
@@ -18203,7 +17398,6 @@
               </w:rPr>
               <w:t>length</w:t>
             </w:r>
-            <w:proofErr w:type="spellEnd"/>
             <w:r>
               <w:rPr>
                 <w:rFonts w:ascii="Consolas" w:hAnsi="Consolas"/>
@@ -18252,7 +17446,6 @@
               </w:rPr>
               <w:t xml:space="preserve"> (</w:t>
             </w:r>
-            <w:proofErr w:type="spellStart"/>
             <w:r>
               <w:rPr>
                 <w:rFonts w:ascii="Consolas" w:hAnsi="Consolas"/>
@@ -18262,7 +17455,6 @@
               </w:rPr>
               <w:t>int</w:t>
             </w:r>
-            <w:proofErr w:type="spellEnd"/>
             <w:r>
               <w:rPr>
                 <w:rFonts w:ascii="Consolas" w:hAnsi="Consolas"/>
@@ -18270,7 +17462,6 @@
               </w:rPr>
               <w:t xml:space="preserve"> </w:t>
             </w:r>
-            <w:proofErr w:type="spellStart"/>
             <w:r>
               <w:rPr>
                 <w:rFonts w:ascii="Consolas" w:hAnsi="Consolas"/>
@@ -18278,7 +17469,6 @@
               </w:rPr>
               <w:t>i</w:t>
             </w:r>
-            <w:proofErr w:type="spellEnd"/>
             <w:r>
               <w:rPr>
                 <w:rFonts w:ascii="Consolas" w:hAnsi="Consolas"/>
@@ -18286,7 +17476,6 @@
               </w:rPr>
               <w:t xml:space="preserve"> = 1; </w:t>
             </w:r>
-            <w:proofErr w:type="spellStart"/>
             <w:r>
               <w:rPr>
                 <w:rFonts w:ascii="Consolas" w:hAnsi="Consolas"/>
@@ -18294,7 +17483,6 @@
               </w:rPr>
               <w:t>i</w:t>
             </w:r>
-            <w:proofErr w:type="spellEnd"/>
             <w:r>
               <w:rPr>
                 <w:rFonts w:ascii="Consolas" w:hAnsi="Consolas"/>
@@ -18316,7 +17504,6 @@
               </w:rPr>
               <w:t xml:space="preserve"> - 1; </w:t>
             </w:r>
-            <w:proofErr w:type="spellStart"/>
             <w:r>
               <w:rPr>
                 <w:rFonts w:ascii="Consolas" w:hAnsi="Consolas"/>
@@ -18324,7 +17511,6 @@
               </w:rPr>
               <w:t>i</w:t>
             </w:r>
-            <w:proofErr w:type="spellEnd"/>
             <w:r>
               <w:rPr>
                 <w:rFonts w:ascii="Consolas" w:hAnsi="Consolas"/>
@@ -18364,7 +17550,6 @@
               </w:rPr>
               <w:tab/>
             </w:r>
-            <w:proofErr w:type="spellStart"/>
             <w:r>
               <w:rPr>
                 <w:rFonts w:ascii="Consolas" w:hAnsi="Consolas"/>
@@ -18374,7 +17559,6 @@
               </w:rPr>
               <w:t>int</w:t>
             </w:r>
-            <w:proofErr w:type="spellEnd"/>
             <w:r>
               <w:rPr>
                 <w:rFonts w:ascii="Consolas" w:hAnsi="Consolas"/>
@@ -18396,7 +17580,6 @@
               </w:rPr>
               <w:t xml:space="preserve"> = </w:t>
             </w:r>
-            <w:proofErr w:type="spellStart"/>
             <w:r>
               <w:rPr>
                 <w:rFonts w:ascii="Consolas" w:hAnsi="Consolas"/>
@@ -18404,7 +17587,6 @@
               </w:rPr>
               <w:t>arr</w:t>
             </w:r>
-            <w:proofErr w:type="spellEnd"/>
             <w:r>
               <w:rPr>
                 <w:rFonts w:ascii="Consolas" w:hAnsi="Consolas"/>
@@ -18412,7 +17594,6 @@
               </w:rPr>
               <w:t>[</w:t>
             </w:r>
-            <w:proofErr w:type="spellStart"/>
             <w:r>
               <w:rPr>
                 <w:rFonts w:ascii="Consolas" w:hAnsi="Consolas"/>
@@ -18420,7 +17601,6 @@
               </w:rPr>
               <w:t>i</w:t>
             </w:r>
-            <w:proofErr w:type="spellEnd"/>
             <w:r>
               <w:rPr>
                 <w:rFonts w:ascii="Consolas" w:hAnsi="Consolas"/>
@@ -18460,7 +17640,6 @@
               </w:rPr>
               <w:tab/>
             </w:r>
-            <w:proofErr w:type="spellStart"/>
             <w:r>
               <w:rPr>
                 <w:rFonts w:ascii="Consolas" w:hAnsi="Consolas"/>
@@ -18470,7 +17649,6 @@
               </w:rPr>
               <w:t>int</w:t>
             </w:r>
-            <w:proofErr w:type="spellEnd"/>
             <w:r>
               <w:rPr>
                 <w:rFonts w:ascii="Consolas" w:hAnsi="Consolas"/>
@@ -18492,7 +17670,6 @@
               </w:rPr>
               <w:t xml:space="preserve"> = </w:t>
             </w:r>
-            <w:proofErr w:type="spellStart"/>
             <w:r>
               <w:rPr>
                 <w:rFonts w:ascii="Consolas" w:hAnsi="Consolas"/>
@@ -18500,7 +17677,6 @@
               </w:rPr>
               <w:t>i</w:t>
             </w:r>
-            <w:proofErr w:type="spellEnd"/>
             <w:r>
               <w:rPr>
                 <w:rFonts w:ascii="Consolas" w:hAnsi="Consolas"/>
@@ -18570,7 +17746,6 @@
               </w:rPr>
               <w:t xml:space="preserve"> &gt;= 0 &amp;&amp; </w:t>
             </w:r>
-            <w:proofErr w:type="spellStart"/>
             <w:r>
               <w:rPr>
                 <w:rFonts w:ascii="Consolas" w:hAnsi="Consolas"/>
@@ -18578,7 +17753,6 @@
               </w:rPr>
               <w:t>arr</w:t>
             </w:r>
-            <w:proofErr w:type="spellEnd"/>
             <w:r>
               <w:rPr>
                 <w:rFonts w:ascii="Consolas" w:hAnsi="Consolas"/>
@@ -18653,7 +17827,6 @@
               </w:rPr>
               <w:tab/>
             </w:r>
-            <w:proofErr w:type="spellStart"/>
             <w:r>
               <w:rPr>
                 <w:rFonts w:ascii="Consolas" w:hAnsi="Consolas"/>
@@ -18661,7 +17834,6 @@
               </w:rPr>
               <w:t>arr</w:t>
             </w:r>
-            <w:proofErr w:type="spellEnd"/>
             <w:r>
               <w:rPr>
                 <w:rFonts w:ascii="Consolas" w:hAnsi="Consolas"/>
@@ -18683,7 +17855,6 @@
               </w:rPr>
               <w:t xml:space="preserve"> + 1] = </w:t>
             </w:r>
-            <w:proofErr w:type="spellStart"/>
             <w:r>
               <w:rPr>
                 <w:rFonts w:ascii="Consolas" w:hAnsi="Consolas"/>
@@ -18691,7 +17862,6 @@
               </w:rPr>
               <w:t>arr</w:t>
             </w:r>
-            <w:proofErr w:type="spellEnd"/>
             <w:r>
               <w:rPr>
                 <w:rFonts w:ascii="Consolas" w:hAnsi="Consolas"/>
@@ -18831,7 +18001,6 @@
               </w:rPr>
               <w:tab/>
             </w:r>
-            <w:proofErr w:type="spellStart"/>
             <w:r>
               <w:rPr>
                 <w:rFonts w:ascii="Consolas" w:hAnsi="Consolas"/>
@@ -18839,7 +18008,6 @@
               </w:rPr>
               <w:t>arr</w:t>
             </w:r>
-            <w:proofErr w:type="spellEnd"/>
             <w:r>
               <w:rPr>
                 <w:rFonts w:ascii="Consolas" w:hAnsi="Consolas"/>
@@ -18977,25 +18145,8 @@
                 <w:rFonts w:ascii="Consolas" w:hAnsi="Consolas"/>
                 <w:color w:val="000000"/>
               </w:rPr>
-              <w:t xml:space="preserve"> </w:t>
-            </w:r>
-            <w:proofErr w:type="spellStart"/>
-            <w:r>
-              <w:rPr>
-                <w:rFonts w:ascii="Consolas" w:hAnsi="Consolas"/>
-                <w:color w:val="000000"/>
-              </w:rPr>
-              <w:t>insertionSortDescendingOrder</w:t>
-            </w:r>
-            <w:proofErr w:type="spellEnd"/>
-            <w:r>
-              <w:rPr>
-                <w:rFonts w:ascii="Consolas" w:hAnsi="Consolas"/>
-                <w:color w:val="000000"/>
-              </w:rPr>
-              <w:t>(</w:t>
-            </w:r>
-            <w:proofErr w:type="spellStart"/>
+              <w:t xml:space="preserve"> insertionSortDescendingOrder(</w:t>
+            </w:r>
             <w:r>
               <w:rPr>
                 <w:rFonts w:ascii="Consolas" w:hAnsi="Consolas"/>
@@ -19005,7 +18156,6 @@
               </w:rPr>
               <w:t>int</w:t>
             </w:r>
-            <w:proofErr w:type="spellEnd"/>
             <w:r>
               <w:rPr>
                 <w:rFonts w:ascii="Consolas" w:hAnsi="Consolas"/>
@@ -19013,7 +18163,6 @@
               </w:rPr>
               <w:t xml:space="preserve"> </w:t>
             </w:r>
-            <w:proofErr w:type="spellStart"/>
             <w:r>
               <w:rPr>
                 <w:rFonts w:ascii="Consolas" w:hAnsi="Consolas"/>
@@ -19021,7 +18170,6 @@
               </w:rPr>
               <w:t>arr</w:t>
             </w:r>
-            <w:proofErr w:type="spellEnd"/>
             <w:r>
               <w:rPr>
                 <w:rFonts w:ascii="Consolas" w:hAnsi="Consolas"/>
@@ -19054,7 +18202,6 @@
               </w:rPr>
               <w:tab/>
             </w:r>
-            <w:proofErr w:type="spellStart"/>
             <w:r>
               <w:rPr>
                 <w:rFonts w:ascii="Consolas" w:hAnsi="Consolas"/>
@@ -19064,7 +18211,6 @@
               </w:rPr>
               <w:t>int</w:t>
             </w:r>
-            <w:proofErr w:type="spellEnd"/>
             <w:r>
               <w:rPr>
                 <w:rFonts w:ascii="Consolas" w:hAnsi="Consolas"/>
@@ -19086,7 +18232,6 @@
               </w:rPr>
               <w:t xml:space="preserve"> = </w:t>
             </w:r>
-            <w:proofErr w:type="spellStart"/>
             <w:r>
               <w:rPr>
                 <w:rFonts w:ascii="Consolas" w:hAnsi="Consolas"/>
@@ -19108,7 +18253,6 @@
               </w:rPr>
               <w:t>length</w:t>
             </w:r>
-            <w:proofErr w:type="spellEnd"/>
             <w:r>
               <w:rPr>
                 <w:rFonts w:ascii="Consolas" w:hAnsi="Consolas"/>
@@ -19157,7 +18301,6 @@
               </w:rPr>
               <w:t xml:space="preserve"> (</w:t>
             </w:r>
-            <w:proofErr w:type="spellStart"/>
             <w:r>
               <w:rPr>
                 <w:rFonts w:ascii="Consolas" w:hAnsi="Consolas"/>
@@ -19167,7 +18310,6 @@
               </w:rPr>
               <w:t>int</w:t>
             </w:r>
-            <w:proofErr w:type="spellEnd"/>
             <w:r>
               <w:rPr>
                 <w:rFonts w:ascii="Consolas" w:hAnsi="Consolas"/>
@@ -19175,7 +18317,6 @@
               </w:rPr>
               <w:t xml:space="preserve"> </w:t>
             </w:r>
-            <w:proofErr w:type="spellStart"/>
             <w:r>
               <w:rPr>
                 <w:rFonts w:ascii="Consolas" w:hAnsi="Consolas"/>
@@ -19183,7 +18324,6 @@
               </w:rPr>
               <w:t>i</w:t>
             </w:r>
-            <w:proofErr w:type="spellEnd"/>
             <w:r>
               <w:rPr>
                 <w:rFonts w:ascii="Consolas" w:hAnsi="Consolas"/>
@@ -19191,7 +18331,6 @@
               </w:rPr>
               <w:t xml:space="preserve"> = 1; </w:t>
             </w:r>
-            <w:proofErr w:type="spellStart"/>
             <w:r>
               <w:rPr>
                 <w:rFonts w:ascii="Consolas" w:hAnsi="Consolas"/>
@@ -19199,7 +18338,6 @@
               </w:rPr>
               <w:t>i</w:t>
             </w:r>
-            <w:proofErr w:type="spellEnd"/>
             <w:r>
               <w:rPr>
                 <w:rFonts w:ascii="Consolas" w:hAnsi="Consolas"/>
@@ -19221,7 +18359,6 @@
               </w:rPr>
               <w:t xml:space="preserve">; </w:t>
             </w:r>
-            <w:proofErr w:type="spellStart"/>
             <w:r>
               <w:rPr>
                 <w:rFonts w:ascii="Consolas" w:hAnsi="Consolas"/>
@@ -19229,7 +18366,6 @@
               </w:rPr>
               <w:t>i</w:t>
             </w:r>
-            <w:proofErr w:type="spellEnd"/>
             <w:r>
               <w:rPr>
                 <w:rFonts w:ascii="Consolas" w:hAnsi="Consolas"/>
@@ -19269,7 +18405,6 @@
               </w:rPr>
               <w:tab/>
             </w:r>
-            <w:proofErr w:type="spellStart"/>
             <w:r>
               <w:rPr>
                 <w:rFonts w:ascii="Consolas" w:hAnsi="Consolas"/>
@@ -19279,7 +18414,6 @@
               </w:rPr>
               <w:t>int</w:t>
             </w:r>
-            <w:proofErr w:type="spellEnd"/>
             <w:r>
               <w:rPr>
                 <w:rFonts w:ascii="Consolas" w:hAnsi="Consolas"/>
@@ -19301,7 +18435,6 @@
               </w:rPr>
               <w:t xml:space="preserve"> = </w:t>
             </w:r>
-            <w:proofErr w:type="spellStart"/>
             <w:r>
               <w:rPr>
                 <w:rFonts w:ascii="Consolas" w:hAnsi="Consolas"/>
@@ -19309,7 +18442,6 @@
               </w:rPr>
               <w:t>arr</w:t>
             </w:r>
-            <w:proofErr w:type="spellEnd"/>
             <w:r>
               <w:rPr>
                 <w:rFonts w:ascii="Consolas" w:hAnsi="Consolas"/>
@@ -19317,7 +18449,6 @@
               </w:rPr>
               <w:t>[</w:t>
             </w:r>
-            <w:proofErr w:type="spellStart"/>
             <w:r>
               <w:rPr>
                 <w:rFonts w:ascii="Consolas" w:hAnsi="Consolas"/>
@@ -19325,7 +18456,6 @@
               </w:rPr>
               <w:t>i</w:t>
             </w:r>
-            <w:proofErr w:type="spellEnd"/>
             <w:r>
               <w:rPr>
                 <w:rFonts w:ascii="Consolas" w:hAnsi="Consolas"/>
@@ -19365,7 +18495,6 @@
               </w:rPr>
               <w:tab/>
             </w:r>
-            <w:proofErr w:type="spellStart"/>
             <w:r>
               <w:rPr>
                 <w:rFonts w:ascii="Consolas" w:hAnsi="Consolas"/>
@@ -19375,7 +18504,6 @@
               </w:rPr>
               <w:t>int</w:t>
             </w:r>
-            <w:proofErr w:type="spellEnd"/>
             <w:r>
               <w:rPr>
                 <w:rFonts w:ascii="Consolas" w:hAnsi="Consolas"/>
@@ -19397,7 +18525,6 @@
               </w:rPr>
               <w:t xml:space="preserve"> = </w:t>
             </w:r>
-            <w:proofErr w:type="spellStart"/>
             <w:r>
               <w:rPr>
                 <w:rFonts w:ascii="Consolas" w:hAnsi="Consolas"/>
@@ -19405,7 +18532,6 @@
               </w:rPr>
               <w:t>i</w:t>
             </w:r>
-            <w:proofErr w:type="spellEnd"/>
             <w:r>
               <w:rPr>
                 <w:rFonts w:ascii="Consolas" w:hAnsi="Consolas"/>
@@ -19475,7 +18601,6 @@
               </w:rPr>
               <w:t xml:space="preserve"> &gt;= 0 &amp;&amp; </w:t>
             </w:r>
-            <w:proofErr w:type="spellStart"/>
             <w:r>
               <w:rPr>
                 <w:rFonts w:ascii="Consolas" w:hAnsi="Consolas"/>
@@ -19483,7 +18608,6 @@
               </w:rPr>
               <w:t>arr</w:t>
             </w:r>
-            <w:proofErr w:type="spellEnd"/>
             <w:r>
               <w:rPr>
                 <w:rFonts w:ascii="Consolas" w:hAnsi="Consolas"/>
@@ -19558,7 +18682,6 @@
               </w:rPr>
               <w:tab/>
             </w:r>
-            <w:proofErr w:type="spellStart"/>
             <w:r>
               <w:rPr>
                 <w:rFonts w:ascii="Consolas" w:hAnsi="Consolas"/>
@@ -19566,7 +18689,6 @@
               </w:rPr>
               <w:t>arr</w:t>
             </w:r>
-            <w:proofErr w:type="spellEnd"/>
             <w:r>
               <w:rPr>
                 <w:rFonts w:ascii="Consolas" w:hAnsi="Consolas"/>
@@ -19588,7 +18710,6 @@
               </w:rPr>
               <w:t xml:space="preserve"> + 1] = </w:t>
             </w:r>
-            <w:proofErr w:type="spellStart"/>
             <w:r>
               <w:rPr>
                 <w:rFonts w:ascii="Consolas" w:hAnsi="Consolas"/>
@@ -19596,7 +18717,6 @@
               </w:rPr>
               <w:t>arr</w:t>
             </w:r>
-            <w:proofErr w:type="spellEnd"/>
             <w:r>
               <w:rPr>
                 <w:rFonts w:ascii="Consolas" w:hAnsi="Consolas"/>
@@ -19736,7 +18856,6 @@
               </w:rPr>
               <w:tab/>
             </w:r>
-            <w:proofErr w:type="spellStart"/>
             <w:r>
               <w:rPr>
                 <w:rFonts w:ascii="Consolas" w:hAnsi="Consolas"/>
@@ -19744,7 +18863,6 @@
               </w:rPr>
               <w:t>arr</w:t>
             </w:r>
-            <w:proofErr w:type="spellEnd"/>
             <w:r>
               <w:rPr>
                 <w:rFonts w:ascii="Consolas" w:hAnsi="Consolas"/>
@@ -19889,25 +19007,8 @@
                 <w:rFonts w:ascii="Consolas" w:hAnsi="Consolas"/>
                 <w:color w:val="000000"/>
               </w:rPr>
-              <w:t xml:space="preserve"> </w:t>
-            </w:r>
-            <w:proofErr w:type="spellStart"/>
-            <w:r>
-              <w:rPr>
-                <w:rFonts w:ascii="Consolas" w:hAnsi="Consolas"/>
-                <w:color w:val="000000"/>
-              </w:rPr>
-              <w:t>printData</w:t>
-            </w:r>
-            <w:proofErr w:type="spellEnd"/>
-            <w:r>
-              <w:rPr>
-                <w:rFonts w:ascii="Consolas" w:hAnsi="Consolas"/>
-                <w:color w:val="000000"/>
-              </w:rPr>
-              <w:t>(</w:t>
-            </w:r>
-            <w:proofErr w:type="spellStart"/>
+              <w:t xml:space="preserve"> printData(</w:t>
+            </w:r>
             <w:r>
               <w:rPr>
                 <w:rFonts w:ascii="Consolas" w:hAnsi="Consolas"/>
@@ -19917,7 +19018,6 @@
               </w:rPr>
               <w:t>int</w:t>
             </w:r>
-            <w:proofErr w:type="spellEnd"/>
             <w:r>
               <w:rPr>
                 <w:rFonts w:ascii="Consolas" w:hAnsi="Consolas"/>
@@ -19925,7 +19025,6 @@
               </w:rPr>
               <w:t xml:space="preserve"> </w:t>
             </w:r>
-            <w:proofErr w:type="spellStart"/>
             <w:r>
               <w:rPr>
                 <w:rFonts w:ascii="Consolas" w:hAnsi="Consolas"/>
@@ -19933,7 +19032,6 @@
               </w:rPr>
               <w:t>arr</w:t>
             </w:r>
-            <w:proofErr w:type="spellEnd"/>
             <w:r>
               <w:rPr>
                 <w:rFonts w:ascii="Consolas" w:hAnsi="Consolas"/>
@@ -19982,7 +19080,6 @@
               </w:rPr>
               <w:t xml:space="preserve"> (</w:t>
             </w:r>
-            <w:proofErr w:type="spellStart"/>
             <w:r>
               <w:rPr>
                 <w:rFonts w:ascii="Consolas" w:hAnsi="Consolas"/>
@@ -19992,7 +19089,6 @@
               </w:rPr>
               <w:t>int</w:t>
             </w:r>
-            <w:proofErr w:type="spellEnd"/>
             <w:r>
               <w:rPr>
                 <w:rFonts w:ascii="Consolas" w:hAnsi="Consolas"/>
@@ -20000,7 +19096,6 @@
               </w:rPr>
               <w:t xml:space="preserve"> </w:t>
             </w:r>
-            <w:proofErr w:type="spellStart"/>
             <w:r>
               <w:rPr>
                 <w:rFonts w:ascii="Consolas" w:hAnsi="Consolas"/>
@@ -20008,7 +19103,6 @@
               </w:rPr>
               <w:t>i</w:t>
             </w:r>
-            <w:proofErr w:type="spellEnd"/>
             <w:r>
               <w:rPr>
                 <w:rFonts w:ascii="Consolas" w:hAnsi="Consolas"/>
@@ -20016,7 +19110,6 @@
               </w:rPr>
               <w:t xml:space="preserve"> = 0; </w:t>
             </w:r>
-            <w:proofErr w:type="spellStart"/>
             <w:r>
               <w:rPr>
                 <w:rFonts w:ascii="Consolas" w:hAnsi="Consolas"/>
@@ -20024,7 +19117,6 @@
               </w:rPr>
               <w:t>i</w:t>
             </w:r>
-            <w:proofErr w:type="spellEnd"/>
             <w:r>
               <w:rPr>
                 <w:rFonts w:ascii="Consolas" w:hAnsi="Consolas"/>
@@ -20032,7 +19124,6 @@
               </w:rPr>
               <w:t xml:space="preserve"> &lt; </w:t>
             </w:r>
-            <w:proofErr w:type="spellStart"/>
             <w:r>
               <w:rPr>
                 <w:rFonts w:ascii="Consolas" w:hAnsi="Consolas"/>
@@ -20054,7 +19145,6 @@
               </w:rPr>
               <w:t>length</w:t>
             </w:r>
-            <w:proofErr w:type="spellEnd"/>
             <w:r>
               <w:rPr>
                 <w:rFonts w:ascii="Consolas" w:hAnsi="Consolas"/>
@@ -20062,7 +19152,6 @@
               </w:rPr>
               <w:t xml:space="preserve">; </w:t>
             </w:r>
-            <w:proofErr w:type="spellStart"/>
             <w:r>
               <w:rPr>
                 <w:rFonts w:ascii="Consolas" w:hAnsi="Consolas"/>
@@ -20070,7 +19159,6 @@
               </w:rPr>
               <w:t>i</w:t>
             </w:r>
-            <w:proofErr w:type="spellEnd"/>
             <w:r>
               <w:rPr>
                 <w:rFonts w:ascii="Consolas" w:hAnsi="Consolas"/>
@@ -20109,13 +19197,6 @@
                 <w:color w:val="000000"/>
               </w:rPr>
               <w:tab/>
-            </w:r>
-            <w:proofErr w:type="spellStart"/>
-            <w:r>
-              <w:rPr>
-                <w:rFonts w:ascii="Consolas" w:hAnsi="Consolas"/>
-                <w:color w:val="000000"/>
-              </w:rPr>
               <w:t>System.</w:t>
             </w:r>
             <w:r>
@@ -20134,17 +19215,8 @@
                 <w:rFonts w:ascii="Consolas" w:hAnsi="Consolas"/>
                 <w:color w:val="000000"/>
               </w:rPr>
-              <w:t>.print</w:t>
-            </w:r>
-            <w:proofErr w:type="spellEnd"/>
-            <w:r>
-              <w:rPr>
-                <w:rFonts w:ascii="Consolas" w:hAnsi="Consolas"/>
-                <w:color w:val="000000"/>
-              </w:rPr>
-              <w:t>(</w:t>
-            </w:r>
-            <w:proofErr w:type="spellStart"/>
+              <w:t>.print(</w:t>
+            </w:r>
             <w:r>
               <w:rPr>
                 <w:rFonts w:ascii="Consolas" w:hAnsi="Consolas"/>
@@ -20152,7 +19224,6 @@
               </w:rPr>
               <w:t>arr</w:t>
             </w:r>
-            <w:proofErr w:type="spellEnd"/>
             <w:r>
               <w:rPr>
                 <w:rFonts w:ascii="Consolas" w:hAnsi="Consolas"/>
@@ -20160,7 +19231,6 @@
               </w:rPr>
               <w:t>[</w:t>
             </w:r>
-            <w:proofErr w:type="spellStart"/>
             <w:r>
               <w:rPr>
                 <w:rFonts w:ascii="Consolas" w:hAnsi="Consolas"/>
@@ -20168,7 +19238,6 @@
               </w:rPr>
               <w:t>i</w:t>
             </w:r>
-            <w:proofErr w:type="spellEnd"/>
             <w:r>
               <w:rPr>
                 <w:rFonts w:ascii="Consolas" w:hAnsi="Consolas"/>
@@ -20240,13 +19309,6 @@
                 <w:color w:val="000000"/>
               </w:rPr>
               <w:tab/>
-            </w:r>
-            <w:proofErr w:type="spellStart"/>
-            <w:r>
-              <w:rPr>
-                <w:rFonts w:ascii="Consolas" w:hAnsi="Consolas"/>
-                <w:color w:val="000000"/>
-              </w:rPr>
               <w:t>System.</w:t>
             </w:r>
             <w:r>
@@ -20265,15 +19327,7 @@
                 <w:rFonts w:ascii="Consolas" w:hAnsi="Consolas"/>
                 <w:color w:val="000000"/>
               </w:rPr>
-              <w:t>.println</w:t>
-            </w:r>
-            <w:proofErr w:type="spellEnd"/>
-            <w:r>
-              <w:rPr>
-                <w:rFonts w:ascii="Consolas" w:hAnsi="Consolas"/>
-                <w:color w:val="000000"/>
-              </w:rPr>
-              <w:t>();</w:t>
+              <w:t>.println();</w:t>
             </w:r>
           </w:p>
           <w:p>
@@ -20360,7 +19414,6 @@
               </w:rPr>
               <w:t xml:space="preserve"> main(String[] </w:t>
             </w:r>
-            <w:proofErr w:type="spellStart"/>
             <w:r>
               <w:rPr>
                 <w:rFonts w:ascii="Consolas" w:hAnsi="Consolas"/>
@@ -20368,7 +19421,6 @@
               </w:rPr>
               <w:t>args</w:t>
             </w:r>
-            <w:proofErr w:type="spellEnd"/>
             <w:r>
               <w:rPr>
                 <w:rFonts w:ascii="Consolas" w:hAnsi="Consolas"/>
@@ -20401,7 +19453,6 @@
               </w:rPr>
               <w:tab/>
             </w:r>
-            <w:proofErr w:type="spellStart"/>
             <w:r>
               <w:rPr>
                 <w:rFonts w:ascii="Consolas" w:hAnsi="Consolas"/>
@@ -20411,7 +19462,6 @@
               </w:rPr>
               <w:t>int</w:t>
             </w:r>
-            <w:proofErr w:type="spellEnd"/>
             <w:r>
               <w:rPr>
                 <w:rFonts w:ascii="Consolas" w:hAnsi="Consolas"/>
@@ -20419,7 +19469,6 @@
               </w:rPr>
               <w:t xml:space="preserve"> </w:t>
             </w:r>
-            <w:proofErr w:type="spellStart"/>
             <w:r>
               <w:rPr>
                 <w:rFonts w:ascii="Consolas" w:hAnsi="Consolas"/>
@@ -20427,7 +19476,6 @@
               </w:rPr>
               <w:t>arr</w:t>
             </w:r>
-            <w:proofErr w:type="spellEnd"/>
             <w:r>
               <w:rPr>
                 <w:rFonts w:ascii="Consolas" w:hAnsi="Consolas"/>
@@ -20460,7 +19508,6 @@
               </w:rPr>
               <w:tab/>
             </w:r>
-            <w:proofErr w:type="spellStart"/>
             <w:r>
               <w:rPr>
                 <w:rFonts w:ascii="Consolas" w:hAnsi="Consolas"/>
@@ -20470,7 +19517,6 @@
               </w:rPr>
               <w:t>insertionSortAscendingOrder</w:t>
             </w:r>
-            <w:proofErr w:type="spellEnd"/>
             <w:r>
               <w:rPr>
                 <w:rFonts w:ascii="Consolas" w:hAnsi="Consolas"/>
@@ -20478,7 +19524,6 @@
               </w:rPr>
               <w:t>(</w:t>
             </w:r>
-            <w:proofErr w:type="spellStart"/>
             <w:r>
               <w:rPr>
                 <w:rFonts w:ascii="Consolas" w:hAnsi="Consolas"/>
@@ -20486,7 +19531,6 @@
               </w:rPr>
               <w:t>arr</w:t>
             </w:r>
-            <w:proofErr w:type="spellEnd"/>
             <w:r>
               <w:rPr>
                 <w:rFonts w:ascii="Consolas" w:hAnsi="Consolas"/>
@@ -20519,7 +19563,6 @@
               </w:rPr>
               <w:tab/>
             </w:r>
-            <w:proofErr w:type="spellStart"/>
             <w:r>
               <w:rPr>
                 <w:rFonts w:ascii="Consolas" w:hAnsi="Consolas"/>
@@ -20529,7 +19572,6 @@
               </w:rPr>
               <w:t>printData</w:t>
             </w:r>
-            <w:proofErr w:type="spellEnd"/>
             <w:r>
               <w:rPr>
                 <w:rFonts w:ascii="Consolas" w:hAnsi="Consolas"/>
@@ -20537,7 +19579,6 @@
               </w:rPr>
               <w:t>(</w:t>
             </w:r>
-            <w:proofErr w:type="spellStart"/>
             <w:r>
               <w:rPr>
                 <w:rFonts w:ascii="Consolas" w:hAnsi="Consolas"/>
@@ -20545,7 +19586,6 @@
               </w:rPr>
               <w:t>arr</w:t>
             </w:r>
-            <w:proofErr w:type="spellEnd"/>
             <w:r>
               <w:rPr>
                 <w:rFonts w:ascii="Consolas" w:hAnsi="Consolas"/>
@@ -20578,7 +19618,6 @@
               </w:rPr>
               <w:tab/>
             </w:r>
-            <w:proofErr w:type="spellStart"/>
             <w:r>
               <w:rPr>
                 <w:rFonts w:ascii="Consolas" w:hAnsi="Consolas"/>
@@ -20588,7 +19627,6 @@
               </w:rPr>
               <w:t>insertionSortDescendingOrder</w:t>
             </w:r>
-            <w:proofErr w:type="spellEnd"/>
             <w:r>
               <w:rPr>
                 <w:rFonts w:ascii="Consolas" w:hAnsi="Consolas"/>
@@ -20596,7 +19634,6 @@
               </w:rPr>
               <w:t>(</w:t>
             </w:r>
-            <w:proofErr w:type="spellStart"/>
             <w:r>
               <w:rPr>
                 <w:rFonts w:ascii="Consolas" w:hAnsi="Consolas"/>
@@ -20604,7 +19641,6 @@
               </w:rPr>
               <w:t>arr</w:t>
             </w:r>
-            <w:proofErr w:type="spellEnd"/>
             <w:r>
               <w:rPr>
                 <w:rFonts w:ascii="Consolas" w:hAnsi="Consolas"/>
@@ -20637,7 +19673,6 @@
               </w:rPr>
               <w:tab/>
             </w:r>
-            <w:proofErr w:type="spellStart"/>
             <w:r>
               <w:rPr>
                 <w:rFonts w:ascii="Consolas" w:hAnsi="Consolas"/>
@@ -20647,7 +19682,6 @@
               </w:rPr>
               <w:t>printData</w:t>
             </w:r>
-            <w:proofErr w:type="spellEnd"/>
             <w:r>
               <w:rPr>
                 <w:rFonts w:ascii="Consolas" w:hAnsi="Consolas"/>
@@ -20655,7 +19689,6 @@
               </w:rPr>
               <w:t>(</w:t>
             </w:r>
-            <w:proofErr w:type="spellStart"/>
             <w:r>
               <w:rPr>
                 <w:rFonts w:ascii="Consolas" w:hAnsi="Consolas"/>
@@ -20663,7 +19696,6 @@
               </w:rPr>
               <w:t>arr</w:t>
             </w:r>
-            <w:proofErr w:type="spellEnd"/>
             <w:r>
               <w:rPr>
                 <w:rFonts w:ascii="Consolas" w:hAnsi="Consolas"/>
